--- a/Documents/SRS.docx
+++ b/Documents/SRS.docx
@@ -889,8 +889,17 @@
             <w:rStyle w:val="normaltextrun"/>
             <w:color w:val="0563C1"/>
             <w:u w:val="single"/>
-          </w:rPr>
-          <w:t>Project Milestones</w:t>
+            <w:lang w:val="ga-IE"/>
+          </w:rPr>
+          <w:t>Project Review and </w:t>
+        </w:r>
+        <w:r>
+          <w:rPr>
+            <w:rStyle w:val="normaltextrun"/>
+            <w:color w:val="0563C1"/>
+            <w:u w:val="single"/>
+          </w:rPr>
+          <w:t>Conclusions</w:t>
         </w:r>
         <w:r>
           <w:rPr>
@@ -940,17 +949,8 @@
             <w:rStyle w:val="normaltextrun"/>
             <w:color w:val="0563C1"/>
             <w:u w:val="single"/>
-            <w:lang w:val="ga-IE"/>
-          </w:rPr>
-          <w:t>Project Review and </w:t>
-        </w:r>
-        <w:r>
-          <w:rPr>
-            <w:rStyle w:val="normaltextrun"/>
-            <w:color w:val="0563C1"/>
-            <w:u w:val="single"/>
-          </w:rPr>
-          <w:t>Conclusions</w:t>
+          </w:rPr>
+          <w:t>References</w:t>
         </w:r>
         <w:r>
           <w:rPr>
@@ -994,206 +994,248 @@
           <w:szCs w:val="14"/>
         </w:rPr>
       </w:pPr>
-      <w:hyperlink r:id="rId19" w:tgtFrame="_blank" w:history="1">
-        <w:r>
-          <w:rPr>
-            <w:rStyle w:val="normaltextrun"/>
-            <w:color w:val="0563C1"/>
-            <w:u w:val="single"/>
-          </w:rPr>
-          <w:t>References</w:t>
-        </w:r>
-        <w:r>
-          <w:rPr>
-            <w:rStyle w:val="normaltextrun"/>
-            <w:rFonts w:ascii="Calibri" w:hAnsi="Calibri" w:cs="Calibri"/>
-            <w:color w:val="0563C1"/>
-            <w:sz w:val="22"/>
-            <w:szCs w:val="22"/>
-            <w:u w:val="single"/>
-            <w:lang w:val="en-US"/>
-          </w:rPr>
-          <w:t> </w:t>
-        </w:r>
-        <w:r>
-          <w:rPr>
-            <w:rStyle w:val="normaltextrun"/>
-            <w:color w:val="0563C1"/>
-            <w:u w:val="single"/>
-          </w:rPr>
-          <w:t>6</w:t>
-        </w:r>
-      </w:hyperlink>
-      <w:r>
-        <w:rPr>
-          <w:rStyle w:val="eop"/>
+      <w:r>
+        <w:rPr>
+          <w:rStyle w:val="normaltextrun"/>
+        </w:rPr>
+        <w:t>￼</w:t>
+      </w:r>
+      <w:r>
+        <w:rPr>
+          <w:rStyle w:val="eop"/>
+        </w:rPr>
+        <w:t> </w:t>
+      </w:r>
+    </w:p>
+    <w:p>
+      <w:pPr>
+        <w:pStyle w:val="paragraph"/>
+        <w:spacing w:before="0" w:beforeAutospacing="0" w:after="0" w:afterAutospacing="0"/>
+        <w:textAlignment w:val="baseline"/>
+        <w:rPr>
+          <w:rFonts w:ascii="Segoe UI" w:hAnsi="Segoe UI" w:cs="Segoe UI"/>
+          <w:b/>
+          <w:sz w:val="32"/>
+          <w:szCs w:val="32"/>
+        </w:rPr>
+      </w:pPr>
+      <w:r>
+        <w:rPr>
+          <w:rStyle w:val="normaltextrun"/>
           <w:rFonts w:ascii="Calibri" w:hAnsi="Calibri" w:cs="Calibri"/>
-          <w:sz w:val="22"/>
-          <w:szCs w:val="22"/>
-        </w:rPr>
-        <w:t> </w:t>
-      </w:r>
-    </w:p>
-    <w:p>
-      <w:pPr>
-        <w:pStyle w:val="paragraph"/>
-        <w:spacing w:before="0" w:beforeAutospacing="0" w:after="0" w:afterAutospacing="0"/>
-        <w:textAlignment w:val="baseline"/>
-        <w:rPr>
-          <w:rFonts w:ascii="Segoe UI" w:hAnsi="Segoe UI" w:cs="Segoe UI"/>
-          <w:sz w:val="14"/>
-          <w:szCs w:val="14"/>
-        </w:rPr>
-      </w:pPr>
-      <w:r>
-        <w:rPr>
-          <w:rStyle w:val="normaltextrun"/>
-        </w:rPr>
-        <w:t>￼</w:t>
-      </w:r>
-      <w:r>
-        <w:rPr>
-          <w:rStyle w:val="eop"/>
-        </w:rPr>
-        <w:t> </w:t>
-      </w:r>
-    </w:p>
-    <w:p>
-      <w:pPr>
-        <w:pStyle w:val="paragraph"/>
-        <w:spacing w:before="0" w:beforeAutospacing="0" w:after="0" w:afterAutospacing="0"/>
-        <w:textAlignment w:val="baseline"/>
-        <w:rPr>
-          <w:rFonts w:ascii="Segoe UI" w:hAnsi="Segoe UI" w:cs="Segoe UI"/>
-          <w:sz w:val="14"/>
-          <w:szCs w:val="14"/>
-        </w:rPr>
-      </w:pPr>
-      <w:r>
-        <w:rPr>
-          <w:rStyle w:val="pagebreaktextspan"/>
-          <w:rFonts w:ascii="Segoe UI" w:hAnsi="Segoe UI" w:cs="Segoe UI"/>
-          <w:color w:val="666666"/>
-          <w:sz w:val="14"/>
-          <w:szCs w:val="14"/>
-          <w:shd w:val="clear" w:color="auto" w:fill="FFFFFF"/>
-        </w:rPr>
-        <w:t>Page Break</w:t>
-      </w:r>
-      <w:r>
-        <w:rPr>
-          <w:rStyle w:val="normaltextrun"/>
+          <w:b/>
+          <w:sz w:val="32"/>
+          <w:szCs w:val="32"/>
+          <w:lang w:val="en-US"/>
+        </w:rPr>
+        <w:t>Acknowledgements</w:t>
+      </w:r>
+      <w:r>
+        <w:rPr>
+          <w:rStyle w:val="eop"/>
           <w:rFonts w:ascii="Calibri" w:hAnsi="Calibri" w:cs="Calibri"/>
-          <w:sz w:val="22"/>
-          <w:szCs w:val="22"/>
-          <w:lang w:val="en-US"/>
-        </w:rPr>
-        <w:t>Acknowledgements</w:t>
-      </w:r>
-      <w:r>
-        <w:rPr>
-          <w:rStyle w:val="eop"/>
-          <w:rFonts w:ascii="Calibri" w:hAnsi="Calibri" w:cs="Calibri"/>
-          <w:sz w:val="22"/>
-          <w:szCs w:val="22"/>
-        </w:rPr>
-        <w:t> </w:t>
-      </w:r>
-    </w:p>
-    <w:p>
-      <w:pPr>
-        <w:pStyle w:val="paragraph"/>
-        <w:spacing w:before="0" w:beforeAutospacing="0" w:after="0" w:afterAutospacing="0"/>
-        <w:textAlignment w:val="baseline"/>
-        <w:rPr>
-          <w:rFonts w:ascii="Segoe UI" w:hAnsi="Segoe UI" w:cs="Segoe UI"/>
-          <w:sz w:val="14"/>
-          <w:szCs w:val="14"/>
-        </w:rPr>
-      </w:pPr>
-      <w:r>
-        <w:rPr>
-          <w:rStyle w:val="normaltextrun"/>
-          <w:sz w:val="28"/>
-          <w:szCs w:val="28"/>
-          <w:lang w:val="en-US"/>
-        </w:rPr>
-        <w:t xml:space="preserve">No one who has helped </w:t>
-      </w:r>
-      <w:proofErr w:type="gramStart"/>
-      <w:r>
-        <w:rPr>
-          <w:rStyle w:val="normaltextrun"/>
-          <w:sz w:val="28"/>
-          <w:szCs w:val="28"/>
-          <w:lang w:val="en-US"/>
-        </w:rPr>
-        <w:t>me,</w:t>
-      </w:r>
-      <w:proofErr w:type="gramEnd"/>
-      <w:r>
-        <w:rPr>
-          <w:rStyle w:val="normaltextrun"/>
-          <w:sz w:val="28"/>
-          <w:szCs w:val="28"/>
-          <w:lang w:val="en-US"/>
-        </w:rPr>
-        <w:t xml:space="preserve"> has finished yet.</w:t>
-      </w:r>
-      <w:r>
-        <w:rPr>
-          <w:rStyle w:val="eop"/>
-          <w:sz w:val="28"/>
-          <w:szCs w:val="28"/>
-        </w:rPr>
-        <w:t> </w:t>
-      </w:r>
-    </w:p>
-    <w:p>
-      <w:pPr>
-        <w:pStyle w:val="paragraph"/>
-        <w:spacing w:before="0" w:beforeAutospacing="0" w:after="0" w:afterAutospacing="0"/>
-        <w:textAlignment w:val="baseline"/>
-        <w:rPr>
-          <w:rFonts w:ascii="Segoe UI" w:hAnsi="Segoe UI" w:cs="Segoe UI"/>
-          <w:sz w:val="14"/>
-          <w:szCs w:val="14"/>
-        </w:rPr>
-      </w:pPr>
-      <w:r>
-        <w:rPr>
-          <w:rStyle w:val="eop"/>
-        </w:rPr>
-        <w:t> </w:t>
-      </w:r>
-    </w:p>
-    <w:p>
-      <w:pPr>
-        <w:pStyle w:val="paragraph"/>
-        <w:spacing w:before="0" w:beforeAutospacing="0" w:after="0" w:afterAutospacing="0"/>
-        <w:textAlignment w:val="baseline"/>
-        <w:rPr>
-          <w:rFonts w:ascii="Segoe UI" w:hAnsi="Segoe UI" w:cs="Segoe UI"/>
-          <w:sz w:val="14"/>
-          <w:szCs w:val="14"/>
-        </w:rPr>
-      </w:pPr>
-      <w:r>
-        <w:rPr>
-          <w:rStyle w:val="eop"/>
-        </w:rPr>
-        <w:t> </w:t>
-      </w:r>
-    </w:p>
-    <w:p>
-      <w:pPr>
-        <w:pStyle w:val="paragraph"/>
-        <w:spacing w:before="0" w:beforeAutospacing="0" w:after="0" w:afterAutospacing="0"/>
-        <w:textAlignment w:val="baseline"/>
-        <w:rPr>
-          <w:rFonts w:ascii="Segoe UI" w:hAnsi="Segoe UI" w:cs="Segoe UI"/>
-          <w:sz w:val="14"/>
-          <w:szCs w:val="14"/>
+          <w:b/>
+          <w:sz w:val="32"/>
+          <w:szCs w:val="32"/>
+        </w:rPr>
+        <w:t> </w:t>
+      </w:r>
+    </w:p>
+    <w:p>
+      <w:pPr>
+        <w:pStyle w:val="paragraph"/>
+        <w:spacing w:before="0" w:beforeAutospacing="0" w:after="0" w:afterAutospacing="0"/>
+        <w:rPr>
+          <w:rStyle w:val="normaltextrun"/>
+          <w:sz w:val="28"/>
+          <w:szCs w:val="28"/>
+          <w:lang w:val="en-US"/>
+        </w:rPr>
+      </w:pPr>
+      <w:r>
+        <w:rPr>
+          <w:rStyle w:val="normaltextrun"/>
+          <w:sz w:val="28"/>
+          <w:szCs w:val="28"/>
+          <w:lang w:val="en-US"/>
+        </w:rPr>
+        <w:t xml:space="preserve">I wish to thank the people mentioned below for their </w:t>
+      </w:r>
+      <w:r>
+        <w:rPr>
+          <w:rStyle w:val="normaltextrun"/>
+          <w:sz w:val="28"/>
+          <w:szCs w:val="28"/>
+          <w:lang w:val="en-US"/>
+        </w:rPr>
+        <w:t>assistance</w:t>
+      </w:r>
+      <w:r>
+        <w:rPr>
+          <w:rStyle w:val="normaltextrun"/>
+          <w:sz w:val="28"/>
+          <w:szCs w:val="28"/>
+          <w:lang w:val="en-US"/>
+        </w:rPr>
+        <w:t xml:space="preserve"> in the completion of my project,</w:t>
+      </w:r>
+    </w:p>
+    <w:p>
+      <w:pPr>
+        <w:pStyle w:val="paragraph"/>
+        <w:spacing w:before="0" w:beforeAutospacing="0" w:after="0" w:afterAutospacing="0"/>
+        <w:rPr>
+          <w:rStyle w:val="normaltextrun"/>
+          <w:sz w:val="28"/>
+          <w:szCs w:val="28"/>
+          <w:lang w:val="en-US"/>
+        </w:rPr>
+      </w:pPr>
+      <w:r>
+        <w:rPr>
+          <w:rStyle w:val="normaltextrun"/>
+          <w:b/>
+          <w:sz w:val="28"/>
+          <w:szCs w:val="28"/>
+          <w:lang w:val="en-US"/>
+        </w:rPr>
+        <w:t>Philip Bourke</w:t>
+      </w:r>
+      <w:r>
+        <w:rPr>
+          <w:rStyle w:val="normaltextrun"/>
+          <w:b/>
+          <w:sz w:val="28"/>
+          <w:szCs w:val="28"/>
+          <w:lang w:val="en-US"/>
+        </w:rPr>
+        <w:t xml:space="preserve"> of IT Carlow </w:t>
+      </w:r>
+      <w:r>
+        <w:rPr>
+          <w:rStyle w:val="normaltextrun"/>
+          <w:sz w:val="28"/>
+          <w:szCs w:val="28"/>
+          <w:lang w:val="en-US"/>
+        </w:rPr>
+        <w:t>who helped me in narrowing down the specific aim/goal of the project, so it was neither too big of a project for me to do properly nor was it too easy to dedicate an entire project towards.</w:t>
+      </w:r>
+    </w:p>
+    <w:p>
+      <w:pPr>
+        <w:pStyle w:val="paragraph"/>
+        <w:spacing w:before="0" w:beforeAutospacing="0" w:after="0" w:afterAutospacing="0"/>
+        <w:textAlignment w:val="baseline"/>
+        <w:rPr>
+          <w:rStyle w:val="normaltextrun"/>
+          <w:sz w:val="28"/>
+          <w:szCs w:val="28"/>
+          <w:lang w:val="en-US"/>
+        </w:rPr>
+      </w:pPr>
+      <w:r>
+        <w:rPr>
+          <w:rStyle w:val="normaltextrun"/>
+          <w:b/>
+          <w:sz w:val="28"/>
+          <w:szCs w:val="28"/>
+          <w:lang w:val="en-US"/>
+        </w:rPr>
+        <w:t xml:space="preserve">Lei Shi of IT Carlow </w:t>
+      </w:r>
+      <w:r>
+        <w:rPr>
+          <w:rStyle w:val="normaltextrun"/>
+          <w:sz w:val="28"/>
+          <w:szCs w:val="28"/>
+          <w:lang w:val="en-US"/>
+        </w:rPr>
+        <w:t xml:space="preserve">who </w:t>
+      </w:r>
+      <w:r>
+        <w:rPr>
+          <w:rStyle w:val="normaltextrun"/>
+          <w:sz w:val="28"/>
+          <w:szCs w:val="28"/>
+          <w:lang w:val="en-US"/>
+        </w:rPr>
+        <w:t>advised</w:t>
+      </w:r>
+      <w:r>
+        <w:rPr>
+          <w:rStyle w:val="normaltextrun"/>
+          <w:sz w:val="28"/>
+          <w:szCs w:val="28"/>
+          <w:lang w:val="en-US"/>
+        </w:rPr>
+        <w:t xml:space="preserve"> me to include alternate (standard) path finding algorithms and a way to show how efficient each was, so I could show the importance of my specific algorithm.</w:t>
+      </w:r>
+    </w:p>
+    <w:p>
+      <w:pPr>
+        <w:pStyle w:val="paragraph"/>
+        <w:spacing w:before="0" w:beforeAutospacing="0" w:after="0" w:afterAutospacing="0"/>
+        <w:textAlignment w:val="baseline"/>
+        <w:rPr>
+          <w:rFonts w:ascii="Segoe UI" w:hAnsi="Segoe UI" w:cs="Segoe UI"/>
+          <w:sz w:val="14"/>
+          <w:szCs w:val="14"/>
+        </w:rPr>
+      </w:pPr>
+      <w:r>
+        <w:rPr>
+          <w:rStyle w:val="eop"/>
+          <w:sz w:val="28"/>
+          <w:szCs w:val="28"/>
+        </w:rPr>
+        <w:t> </w:t>
+      </w:r>
+    </w:p>
+    <w:p>
+      <w:pPr>
+        <w:pStyle w:val="paragraph"/>
+        <w:spacing w:before="0" w:beforeAutospacing="0" w:after="0" w:afterAutospacing="0"/>
+        <w:textAlignment w:val="baseline"/>
+        <w:rPr>
+          <w:rFonts w:ascii="Segoe UI" w:hAnsi="Segoe UI" w:cs="Segoe UI"/>
+          <w:sz w:val="14"/>
+          <w:szCs w:val="14"/>
+        </w:rPr>
+      </w:pPr>
+      <w:r>
+        <w:rPr>
+          <w:rStyle w:val="eop"/>
+        </w:rPr>
+        <w:t> </w:t>
+      </w:r>
+    </w:p>
+    <w:p>
+      <w:pPr>
+        <w:pStyle w:val="paragraph"/>
+        <w:spacing w:before="0" w:beforeAutospacing="0" w:after="0" w:afterAutospacing="0"/>
+        <w:textAlignment w:val="baseline"/>
+        <w:rPr>
+          <w:rFonts w:ascii="Segoe UI" w:hAnsi="Segoe UI" w:cs="Segoe UI"/>
+          <w:sz w:val="14"/>
+          <w:szCs w:val="14"/>
+        </w:rPr>
+      </w:pPr>
+      <w:r>
+        <w:rPr>
+          <w:rStyle w:val="eop"/>
+        </w:rPr>
+        <w:t> </w:t>
+      </w:r>
+    </w:p>
+    <w:p>
+      <w:pPr>
+        <w:pStyle w:val="paragraph"/>
+        <w:spacing w:before="0" w:beforeAutospacing="0" w:after="0" w:afterAutospacing="0"/>
+        <w:textAlignment w:val="baseline"/>
+        <w:rPr>
+          <w:rFonts w:ascii="Segoe UI" w:hAnsi="Segoe UI" w:cs="Segoe UI"/>
+          <w:sz w:val="32"/>
+          <w:szCs w:val="32"/>
         </w:rPr>
       </w:pPr>
       <w:r>
@@ -1201,72 +1243,180 @@
           <w:rStyle w:val="normaltextrun"/>
           <w:b/>
           <w:bCs/>
+          <w:sz w:val="32"/>
+          <w:szCs w:val="32"/>
         </w:rPr>
         <w:t>Project Abstract</w:t>
       </w:r>
       <w:r>
         <w:rPr>
           <w:rStyle w:val="eop"/>
-        </w:rPr>
-        <w:t> </w:t>
-      </w:r>
-    </w:p>
-    <w:p>
-      <w:pPr>
-        <w:pStyle w:val="paragraph"/>
-        <w:spacing w:before="0" w:beforeAutospacing="0" w:after="0" w:afterAutospacing="0"/>
-        <w:textAlignment w:val="baseline"/>
-        <w:rPr>
-          <w:rFonts w:ascii="Segoe UI" w:hAnsi="Segoe UI" w:cs="Segoe UI"/>
-          <w:sz w:val="14"/>
-          <w:szCs w:val="14"/>
-        </w:rPr>
-      </w:pPr>
-      <w:r>
-        <w:rPr>
-          <w:rStyle w:val="normaltextrun"/>
-          <w:sz w:val="28"/>
-          <w:szCs w:val="28"/>
-          <w:lang w:val="en-US"/>
-        </w:rPr>
-        <w:t>The problem is creating an algorithm for multiple cars to get to their own destination without getting in each other's way. It is up to the player to make other routes to have smoother traffic and the car AI needs to know a longer route will be quicker with less traffic. I’ve chosen A* search algorithm to find the ideal paths for each car because it is a very effective algorithm when calculating for a single path and its method of using estimates works very well with moving agents on a path that may currently be blocked or may block another's path.</w:t>
-      </w:r>
-      <w:r>
-        <w:rPr>
-          <w:rStyle w:val="eop"/>
-          <w:sz w:val="28"/>
-          <w:szCs w:val="28"/>
-        </w:rPr>
-        <w:t> </w:t>
-      </w:r>
-    </w:p>
-    <w:p>
-      <w:pPr>
-        <w:pStyle w:val="paragraph"/>
-        <w:spacing w:before="0" w:beforeAutospacing="0" w:after="0" w:afterAutospacing="0"/>
-        <w:textAlignment w:val="baseline"/>
-        <w:rPr>
-          <w:rFonts w:ascii="Segoe UI" w:hAnsi="Segoe UI" w:cs="Segoe UI"/>
-          <w:sz w:val="14"/>
-          <w:szCs w:val="14"/>
-        </w:rPr>
-      </w:pPr>
-      <w:r>
-        <w:rPr>
-          <w:rStyle w:val="eop"/>
-        </w:rPr>
-        <w:t> </w:t>
-      </w:r>
-    </w:p>
-    <w:p>
-      <w:pPr>
-        <w:pStyle w:val="paragraph"/>
-        <w:spacing w:before="0" w:beforeAutospacing="0" w:after="0" w:afterAutospacing="0"/>
-        <w:textAlignment w:val="baseline"/>
-        <w:rPr>
-          <w:rFonts w:ascii="Segoe UI" w:hAnsi="Segoe UI" w:cs="Segoe UI"/>
-          <w:sz w:val="14"/>
-          <w:szCs w:val="14"/>
+          <w:sz w:val="32"/>
+          <w:szCs w:val="32"/>
+        </w:rPr>
+        <w:t> </w:t>
+      </w:r>
+    </w:p>
+    <w:p>
+      <w:pPr>
+        <w:pStyle w:val="paragraph"/>
+        <w:spacing w:before="0" w:beforeAutospacing="0" w:after="0" w:afterAutospacing="0"/>
+        <w:textAlignment w:val="baseline"/>
+        <w:rPr>
+          <w:rStyle w:val="normaltextrun"/>
+          <w:sz w:val="28"/>
+          <w:szCs w:val="28"/>
+          <w:lang w:val="en-US"/>
+        </w:rPr>
+      </w:pPr>
+      <w:r>
+        <w:rPr>
+          <w:rStyle w:val="normaltextrun"/>
+          <w:sz w:val="28"/>
+          <w:szCs w:val="28"/>
+          <w:lang w:val="en-US"/>
+        </w:rPr>
+        <w:t xml:space="preserve">The problem is creating an algorithm for multiple </w:t>
+      </w:r>
+      <w:r>
+        <w:rPr>
+          <w:rStyle w:val="normaltextrun"/>
+          <w:sz w:val="28"/>
+          <w:szCs w:val="28"/>
+          <w:lang w:val="en-US"/>
+        </w:rPr>
+        <w:t>agents</w:t>
+      </w:r>
+      <w:r>
+        <w:rPr>
+          <w:rStyle w:val="normaltextrun"/>
+          <w:sz w:val="28"/>
+          <w:szCs w:val="28"/>
+          <w:lang w:val="en-US"/>
+        </w:rPr>
+        <w:t xml:space="preserve"> to get to their own destination without getting in each other's way</w:t>
+      </w:r>
+      <w:r>
+        <w:rPr>
+          <w:rStyle w:val="normaltextrun"/>
+          <w:sz w:val="28"/>
+          <w:szCs w:val="28"/>
+          <w:lang w:val="en-US"/>
+        </w:rPr>
+        <w:t xml:space="preserve"> and increasing travel distance</w:t>
+      </w:r>
+      <w:r>
+        <w:rPr>
+          <w:rStyle w:val="normaltextrun"/>
+          <w:sz w:val="28"/>
+          <w:szCs w:val="28"/>
+          <w:lang w:val="en-US"/>
+        </w:rPr>
+        <w:t xml:space="preserve">. </w:t>
+      </w:r>
+      <w:r>
+        <w:rPr>
+          <w:rStyle w:val="normaltextrun"/>
+          <w:sz w:val="28"/>
+          <w:szCs w:val="28"/>
+          <w:lang w:val="en-US"/>
+        </w:rPr>
+        <w:t xml:space="preserve">Path finding algorithm work under the assumption that nothing in the same space will </w:t>
+      </w:r>
+      <w:r>
+        <w:rPr>
+          <w:rStyle w:val="normaltextrun"/>
+          <w:sz w:val="28"/>
+          <w:szCs w:val="28"/>
+          <w:lang w:val="en-US"/>
+        </w:rPr>
+        <w:lastRenderedPageBreak/>
+        <w:t>move, so in a situation where multiple agents will be moving through each agents has to redo paths for the unknown new position of other agents before each movement. This will also cause unnecessary movement along soon to be abandoned paths. A solution to this problem is having all the path together and fixing the conflicts before any agents starts down the wrong path</w:t>
+      </w:r>
+      <w:proofErr w:type="gramStart"/>
+      <w:r>
+        <w:rPr>
+          <w:rStyle w:val="normaltextrun"/>
+          <w:sz w:val="28"/>
+          <w:szCs w:val="28"/>
+          <w:lang w:val="en-US"/>
+        </w:rPr>
+        <w:t>.(</w:t>
+      </w:r>
+      <w:proofErr w:type="gramEnd"/>
+      <w:r>
+        <w:rPr>
+          <w:rStyle w:val="normaltextrun"/>
+          <w:sz w:val="28"/>
+          <w:szCs w:val="28"/>
+          <w:lang w:val="en-US"/>
+        </w:rPr>
+        <w:t xml:space="preserve">This paragraph does point out how my algorithm may be better for process time but my project is focused on the </w:t>
+      </w:r>
+      <w:r>
+        <w:rPr>
+          <w:rStyle w:val="normaltextrun"/>
+          <w:sz w:val="28"/>
+          <w:szCs w:val="28"/>
+          <w:lang w:val="en-US"/>
+        </w:rPr>
+        <w:t>efficiency</w:t>
+      </w:r>
+      <w:r>
+        <w:rPr>
+          <w:rStyle w:val="normaltextrun"/>
+          <w:sz w:val="28"/>
+          <w:szCs w:val="28"/>
+          <w:lang w:val="en-US"/>
+        </w:rPr>
+        <w:t xml:space="preserve"> of the paths created not on the </w:t>
+      </w:r>
+      <w:r>
+        <w:rPr>
+          <w:rStyle w:val="normaltextrun"/>
+          <w:sz w:val="28"/>
+          <w:szCs w:val="28"/>
+          <w:lang w:val="en-US"/>
+        </w:rPr>
+        <w:t>efficiency</w:t>
+      </w:r>
+      <w:r>
+        <w:rPr>
+          <w:rStyle w:val="normaltextrun"/>
+          <w:sz w:val="28"/>
+          <w:szCs w:val="28"/>
+          <w:lang w:val="en-US"/>
+        </w:rPr>
+        <w:t xml:space="preserve"> of creating them)</w:t>
+      </w:r>
+    </w:p>
+    <w:p>
+      <w:pPr>
+        <w:pStyle w:val="paragraph"/>
+        <w:spacing w:before="0" w:beforeAutospacing="0" w:after="0" w:afterAutospacing="0"/>
+        <w:textAlignment w:val="baseline"/>
+        <w:rPr>
+          <w:rFonts w:ascii="Segoe UI" w:hAnsi="Segoe UI" w:cs="Segoe UI"/>
+          <w:sz w:val="14"/>
+          <w:szCs w:val="14"/>
+        </w:rPr>
+      </w:pPr>
+      <w:r>
+        <w:rPr>
+          <w:rStyle w:val="eop"/>
+        </w:rPr>
+        <w:t> </w:t>
+      </w:r>
+    </w:p>
+    <w:p>
+      <w:pPr>
+        <w:pStyle w:val="paragraph"/>
+        <w:spacing w:before="0" w:beforeAutospacing="0" w:after="0" w:afterAutospacing="0"/>
+        <w:textAlignment w:val="baseline"/>
+        <w:rPr>
+          <w:rFonts w:ascii="Segoe UI" w:hAnsi="Segoe UI" w:cs="Segoe UI"/>
+          <w:sz w:val="32"/>
+          <w:szCs w:val="32"/>
         </w:rPr>
       </w:pPr>
       <w:r>
@@ -1274,82 +1424,81 @@
           <w:rStyle w:val="normaltextrun"/>
           <w:b/>
           <w:bCs/>
+          <w:sz w:val="32"/>
+          <w:szCs w:val="32"/>
         </w:rPr>
         <w:t>Project Introduction</w:t>
       </w:r>
       <w:r>
         <w:rPr>
           <w:rStyle w:val="eop"/>
-        </w:rPr>
-        <w:t> </w:t>
-      </w:r>
-    </w:p>
-    <w:p>
-      <w:pPr>
-        <w:pStyle w:val="paragraph"/>
-        <w:spacing w:before="0" w:beforeAutospacing="0" w:after="0" w:afterAutospacing="0"/>
-        <w:textAlignment w:val="baseline"/>
-        <w:rPr>
-          <w:rFonts w:ascii="Segoe UI" w:hAnsi="Segoe UI" w:cs="Segoe UI"/>
-          <w:sz w:val="14"/>
-          <w:szCs w:val="14"/>
-        </w:rPr>
-      </w:pPr>
-      <w:r>
-        <w:rPr>
-          <w:rStyle w:val="normaltextrun"/>
-          <w:sz w:val="28"/>
-          <w:szCs w:val="28"/>
-          <w:lang w:val="en-US"/>
-        </w:rPr>
-        <w:t xml:space="preserve">I chose this topic because of my interest of seeing AIs react to one another while still trying to achieve its own specific goal. The algorithm could be used to </w:t>
-      </w:r>
-      <w:r>
-        <w:rPr>
-          <w:rStyle w:val="normaltextrun"/>
-          <w:sz w:val="28"/>
-          <w:szCs w:val="28"/>
-          <w:lang w:val="en-US"/>
-        </w:rPr>
-        <w:lastRenderedPageBreak/>
-        <w:t>simulate traffic where every driver has a goal and doesn’t just drive endlessly. With more work it could even be used for a fully automated driving environment, where every car knows each other's routes and can plan accordingly.</w:t>
-      </w:r>
-      <w:r>
-        <w:rPr>
-          <w:rStyle w:val="eop"/>
-          <w:sz w:val="28"/>
-          <w:szCs w:val="28"/>
-        </w:rPr>
-        <w:t> </w:t>
-      </w:r>
-    </w:p>
-    <w:p>
-      <w:pPr>
-        <w:pStyle w:val="paragraph"/>
-        <w:spacing w:before="0" w:beforeAutospacing="0" w:after="0" w:afterAutospacing="0"/>
-        <w:textAlignment w:val="baseline"/>
-        <w:rPr>
-          <w:rFonts w:ascii="Segoe UI" w:hAnsi="Segoe UI" w:cs="Segoe UI"/>
-          <w:sz w:val="14"/>
-          <w:szCs w:val="14"/>
-        </w:rPr>
-      </w:pPr>
-      <w:r>
-        <w:rPr>
-          <w:rStyle w:val="eop"/>
-        </w:rPr>
-        <w:t> </w:t>
-      </w:r>
-    </w:p>
-    <w:p>
-      <w:pPr>
-        <w:pStyle w:val="paragraph"/>
-        <w:spacing w:before="0" w:beforeAutospacing="0" w:after="0" w:afterAutospacing="0"/>
-        <w:textAlignment w:val="baseline"/>
-        <w:rPr>
-          <w:rFonts w:ascii="Segoe UI" w:hAnsi="Segoe UI" w:cs="Segoe UI"/>
-          <w:sz w:val="14"/>
-          <w:szCs w:val="14"/>
+          <w:sz w:val="32"/>
+          <w:szCs w:val="32"/>
+        </w:rPr>
+        <w:t> </w:t>
+      </w:r>
+    </w:p>
+    <w:p>
+      <w:pPr>
+        <w:pStyle w:val="paragraph"/>
+        <w:spacing w:before="0" w:beforeAutospacing="0" w:after="0" w:afterAutospacing="0"/>
+        <w:outlineLvl w:val="0"/>
+        <w:rPr>
+          <w:rStyle w:val="eop"/>
+          <w:rFonts w:eastAsiaTheme="majorEastAsia"/>
+          <w:sz w:val="28"/>
+          <w:szCs w:val="28"/>
+          <w:lang w:val="en-US"/>
+        </w:rPr>
+      </w:pPr>
+      <w:r>
+        <w:rPr>
+          <w:rStyle w:val="eop"/>
+          <w:rFonts w:eastAsiaTheme="majorEastAsia"/>
+          <w:sz w:val="28"/>
+          <w:szCs w:val="28"/>
+          <w:lang w:val="en-US"/>
+        </w:rPr>
+        <w:t>I chose this topic because of my interest of seeing AIs react to one another while still trying to achieve its own specific goal.</w:t>
+      </w:r>
+      <w:r>
+        <w:rPr>
+          <w:rStyle w:val="eop"/>
+          <w:rFonts w:eastAsiaTheme="majorEastAsia"/>
+          <w:sz w:val="28"/>
+          <w:szCs w:val="28"/>
+          <w:lang w:val="en-US"/>
+        </w:rPr>
+        <w:t xml:space="preserve"> The algorithm could be used in warehouses with automated workers, where having shorter paths increases the amount of product they can move. It could be used in games to have many NPCs walking past each other in a more natural movement.  </w:t>
+      </w:r>
+    </w:p>
+    <w:p>
+      <w:pPr>
+        <w:pStyle w:val="paragraph"/>
+        <w:spacing w:before="0" w:beforeAutospacing="0" w:after="0" w:afterAutospacing="0"/>
+        <w:textAlignment w:val="baseline"/>
+        <w:rPr>
+          <w:rFonts w:ascii="Segoe UI" w:hAnsi="Segoe UI" w:cs="Segoe UI"/>
+          <w:sz w:val="14"/>
+          <w:szCs w:val="14"/>
+        </w:rPr>
+      </w:pPr>
+      <w:r>
+        <w:rPr>
+          <w:rStyle w:val="eop"/>
+        </w:rPr>
+        <w:t> </w:t>
+      </w:r>
+    </w:p>
+    <w:p>
+      <w:pPr>
+        <w:pStyle w:val="paragraph"/>
+        <w:spacing w:before="0" w:beforeAutospacing="0" w:after="0" w:afterAutospacing="0"/>
+        <w:textAlignment w:val="baseline"/>
+        <w:rPr>
+          <w:rFonts w:ascii="Segoe UI" w:hAnsi="Segoe UI" w:cs="Segoe UI"/>
+          <w:sz w:val="32"/>
+          <w:szCs w:val="32"/>
         </w:rPr>
       </w:pPr>
       <w:r>
@@ -1357,25 +1506,27 @@
           <w:rStyle w:val="normaltextrun"/>
           <w:b/>
           <w:bCs/>
+          <w:sz w:val="32"/>
+          <w:szCs w:val="32"/>
         </w:rPr>
         <w:t>Background</w:t>
       </w:r>
       <w:r>
         <w:rPr>
           <w:rStyle w:val="eop"/>
-        </w:rPr>
-        <w:t> </w:t>
-      </w:r>
-    </w:p>
-    <w:p>
-      <w:pPr>
-        <w:pStyle w:val="paragraph"/>
-        <w:spacing w:before="0" w:beforeAutospacing="0" w:after="0" w:afterAutospacing="0"/>
-        <w:textAlignment w:val="baseline"/>
-        <w:rPr>
-          <w:rFonts w:ascii="Segoe UI" w:hAnsi="Segoe UI" w:cs="Segoe UI"/>
-          <w:sz w:val="14"/>
-          <w:szCs w:val="14"/>
+          <w:sz w:val="32"/>
+          <w:szCs w:val="32"/>
+        </w:rPr>
+        <w:t> </w:t>
+      </w:r>
+    </w:p>
+    <w:p>
+      <w:pPr>
+        <w:pStyle w:val="paragraph"/>
+        <w:spacing w:before="0" w:beforeAutospacing="0" w:after="0" w:afterAutospacing="0"/>
+        <w:textAlignment w:val="baseline"/>
+        <w:rPr>
+          <w:rStyle w:val="eop"/>
         </w:rPr>
       </w:pPr>
       <w:r>
@@ -1400,6 +1551,18 @@
           <w:rFonts w:ascii="Segoe UI" w:hAnsi="Segoe UI" w:cs="Segoe UI"/>
           <w:sz w:val="14"/>
           <w:szCs w:val="14"/>
+        </w:rPr>
+      </w:pPr>
+    </w:p>
+    <w:p>
+      <w:pPr>
+        <w:pStyle w:val="paragraph"/>
+        <w:spacing w:before="0" w:beforeAutospacing="0" w:after="0" w:afterAutospacing="0"/>
+        <w:textAlignment w:val="baseline"/>
+        <w:rPr>
+          <w:rFonts w:ascii="Segoe UI" w:hAnsi="Segoe UI" w:cs="Segoe UI"/>
+          <w:sz w:val="32"/>
+          <w:szCs w:val="32"/>
         </w:rPr>
       </w:pPr>
       <w:r>
@@ -1407,165 +1570,326 @@
           <w:rStyle w:val="normaltextrun"/>
           <w:b/>
           <w:bCs/>
+          <w:sz w:val="32"/>
+          <w:szCs w:val="32"/>
         </w:rPr>
         <w:t>Project Description</w:t>
       </w:r>
       <w:r>
         <w:rPr>
           <w:rStyle w:val="eop"/>
-        </w:rPr>
-        <w:t> </w:t>
-      </w:r>
-    </w:p>
-    <w:p>
-      <w:pPr>
-        <w:pStyle w:val="paragraph"/>
-        <w:spacing w:before="0" w:beforeAutospacing="0" w:after="0" w:afterAutospacing="0"/>
-        <w:textAlignment w:val="baseline"/>
-        <w:rPr>
-          <w:rFonts w:ascii="Segoe UI" w:hAnsi="Segoe UI" w:cs="Segoe UI"/>
-          <w:sz w:val="14"/>
-          <w:szCs w:val="14"/>
-        </w:rPr>
-      </w:pPr>
-      <w:r>
-        <w:rPr>
-          <w:rStyle w:val="normaltextrun"/>
-        </w:rPr>
-        <w:t>Replace this text with an appropriate Project </w:t>
-      </w:r>
-      <w:r>
-        <w:rPr>
-          <w:rStyle w:val="normaltextrun"/>
-          <w:lang w:val="ga-IE"/>
-        </w:rPr>
-        <w:t>Description</w:t>
-      </w:r>
-      <w:r>
-        <w:rPr>
-          <w:rStyle w:val="normaltextrun"/>
-        </w:rPr>
-        <w:t>.</w:t>
-      </w:r>
-      <w:r>
-        <w:rPr>
-          <w:rStyle w:val="eop"/>
-        </w:rPr>
-        <w:t> </w:t>
-      </w:r>
-    </w:p>
-    <w:p>
-      <w:pPr>
-        <w:pStyle w:val="paragraph"/>
-        <w:spacing w:before="0" w:beforeAutospacing="0" w:after="0" w:afterAutospacing="0"/>
-        <w:textAlignment w:val="baseline"/>
-        <w:rPr>
-          <w:rFonts w:ascii="Segoe UI" w:hAnsi="Segoe UI" w:cs="Segoe UI"/>
-          <w:sz w:val="14"/>
-          <w:szCs w:val="14"/>
-        </w:rPr>
-      </w:pPr>
-      <w:r>
-        <w:rPr>
-          <w:rStyle w:val="normaltextrun"/>
-        </w:rPr>
-        <w:t>Describe your game (including screen-shots, where appropriate).</w:t>
-      </w:r>
-      <w:r>
-        <w:rPr>
-          <w:rStyle w:val="eop"/>
-        </w:rPr>
-        <w:t> </w:t>
-      </w:r>
-    </w:p>
-    <w:p>
-      <w:pPr>
-        <w:pStyle w:val="paragraph"/>
-        <w:spacing w:before="0" w:beforeAutospacing="0" w:after="0" w:afterAutospacing="0"/>
-        <w:textAlignment w:val="baseline"/>
-        <w:rPr>
-          <w:rFonts w:ascii="Segoe UI" w:hAnsi="Segoe UI" w:cs="Segoe UI"/>
-          <w:sz w:val="14"/>
-          <w:szCs w:val="14"/>
-        </w:rPr>
-      </w:pPr>
-      <w:r>
-        <w:rPr>
-          <w:rStyle w:val="normaltextrun"/>
-        </w:rPr>
-        <w:t>Description of Learning – two types: “technical” and “personal”. What are your technical achievements – what did you learn? What are your personal achievements?</w:t>
-      </w:r>
-      <w:r>
-        <w:rPr>
-          <w:rStyle w:val="eop"/>
-        </w:rPr>
-        <w:t> </w:t>
-      </w:r>
-    </w:p>
-    <w:p>
-      <w:pPr>
-        <w:pStyle w:val="paragraph"/>
-        <w:spacing w:before="0" w:beforeAutospacing="0" w:after="0" w:afterAutospacing="0"/>
-        <w:textAlignment w:val="baseline"/>
-        <w:rPr>
-          <w:rFonts w:ascii="Segoe UI" w:hAnsi="Segoe UI" w:cs="Segoe UI"/>
-          <w:sz w:val="14"/>
-          <w:szCs w:val="14"/>
-        </w:rPr>
-      </w:pPr>
-      <w:r>
-        <w:rPr>
-          <w:rStyle w:val="eop"/>
-        </w:rPr>
-        <w:t> </w:t>
-      </w:r>
-    </w:p>
-    <w:p>
-      <w:pPr>
-        <w:pStyle w:val="paragraph"/>
-        <w:spacing w:before="0" w:beforeAutospacing="0" w:after="0" w:afterAutospacing="0"/>
-        <w:textAlignment w:val="baseline"/>
-        <w:rPr>
-          <w:rFonts w:ascii="Segoe UI" w:hAnsi="Segoe UI" w:cs="Segoe UI"/>
-          <w:sz w:val="14"/>
-          <w:szCs w:val="14"/>
-        </w:rPr>
-      </w:pPr>
-      <w:r>
-        <w:rPr>
-          <w:rStyle w:val="eop"/>
-        </w:rPr>
-        <w:t> </w:t>
-      </w:r>
-    </w:p>
-    <w:p>
-      <w:pPr>
-        <w:pStyle w:val="paragraph"/>
-        <w:spacing w:before="0" w:beforeAutospacing="0" w:after="0" w:afterAutospacing="0"/>
-        <w:textAlignment w:val="baseline"/>
-        <w:rPr>
-          <w:rFonts w:ascii="Segoe UI" w:hAnsi="Segoe UI" w:cs="Segoe UI"/>
-          <w:sz w:val="14"/>
-          <w:szCs w:val="14"/>
-        </w:rPr>
-      </w:pPr>
-      <w:r>
-        <w:rPr>
-          <w:rStyle w:val="pagebreaktextspan"/>
-          <w:rFonts w:ascii="Segoe UI" w:hAnsi="Segoe UI" w:cs="Segoe UI"/>
-          <w:color w:val="666666"/>
-          <w:sz w:val="14"/>
-          <w:szCs w:val="14"/>
-          <w:shd w:val="clear" w:color="auto" w:fill="FFFFFF"/>
-        </w:rPr>
-        <w:t>Page Break</w:t>
-      </w:r>
+          <w:sz w:val="32"/>
+          <w:szCs w:val="32"/>
+        </w:rPr>
+        <w:t> </w:t>
+      </w:r>
+    </w:p>
+    <w:p>
+      <w:pPr>
+        <w:pStyle w:val="paragraph"/>
+        <w:spacing w:before="0" w:beforeAutospacing="0" w:after="0" w:afterAutospacing="0"/>
+        <w:outlineLvl w:val="0"/>
+        <w:rPr>
+          <w:rStyle w:val="eop"/>
+          <w:rFonts w:eastAsiaTheme="majorEastAsia"/>
+          <w:sz w:val="28"/>
+          <w:szCs w:val="28"/>
+          <w:lang w:val="en-US"/>
+        </w:rPr>
+      </w:pPr>
+      <w:r>
+        <w:rPr>
+          <w:rStyle w:val="eop"/>
+          <w:rFonts w:eastAsiaTheme="majorEastAsia"/>
+          <w:sz w:val="28"/>
+          <w:szCs w:val="28"/>
+          <w:lang w:val="en-US"/>
+        </w:rPr>
+        <w:t xml:space="preserve">The project is a grid world with goals, blocks and agents who want to get to their goals and can’t go through blocks. The user control when the agents move and can change the type of </w:t>
+      </w:r>
+      <w:proofErr w:type="spellStart"/>
+      <w:r>
+        <w:rPr>
+          <w:rStyle w:val="eop"/>
+          <w:rFonts w:eastAsiaTheme="majorEastAsia"/>
+          <w:sz w:val="28"/>
+          <w:szCs w:val="28"/>
+          <w:lang w:val="en-US"/>
+        </w:rPr>
+        <w:t>pathing</w:t>
+      </w:r>
+      <w:proofErr w:type="spellEnd"/>
+      <w:r>
+        <w:rPr>
+          <w:rStyle w:val="eop"/>
+          <w:rFonts w:eastAsiaTheme="majorEastAsia"/>
+          <w:sz w:val="28"/>
+          <w:szCs w:val="28"/>
+          <w:lang w:val="en-US"/>
+        </w:rPr>
+        <w:t xml:space="preserve"> they will use</w:t>
+      </w:r>
+      <w:proofErr w:type="gramStart"/>
+      <w:r>
+        <w:rPr>
+          <w:rStyle w:val="eop"/>
+          <w:rFonts w:eastAsiaTheme="majorEastAsia"/>
+          <w:sz w:val="28"/>
+          <w:szCs w:val="28"/>
+          <w:lang w:val="en-US"/>
+        </w:rPr>
+        <w:t>.(</w:t>
+      </w:r>
+      <w:proofErr w:type="gramEnd"/>
+      <w:r>
+        <w:rPr>
+          <w:rStyle w:val="eop"/>
+          <w:rFonts w:eastAsiaTheme="majorEastAsia"/>
+          <w:sz w:val="28"/>
+          <w:szCs w:val="28"/>
+          <w:lang w:val="en-US"/>
+        </w:rPr>
+        <w:t xml:space="preserve">changing </w:t>
+      </w:r>
+      <w:proofErr w:type="spellStart"/>
+      <w:r>
+        <w:rPr>
+          <w:rStyle w:val="eop"/>
+          <w:rFonts w:eastAsiaTheme="majorEastAsia"/>
+          <w:sz w:val="28"/>
+          <w:szCs w:val="28"/>
+          <w:lang w:val="en-US"/>
+        </w:rPr>
+        <w:t>pathing</w:t>
+      </w:r>
+      <w:proofErr w:type="spellEnd"/>
+      <w:r>
+        <w:rPr>
+          <w:rStyle w:val="eop"/>
+          <w:rFonts w:eastAsiaTheme="majorEastAsia"/>
+          <w:sz w:val="28"/>
+          <w:szCs w:val="28"/>
+          <w:lang w:val="en-US"/>
+        </w:rPr>
+        <w:t xml:space="preserve"> will reset agents). There are numbers to display the number of moves, the </w:t>
+      </w:r>
+      <w:proofErr w:type="spellStart"/>
+      <w:r>
+        <w:rPr>
+          <w:rStyle w:val="eop"/>
+          <w:rFonts w:eastAsiaTheme="majorEastAsia"/>
+          <w:sz w:val="28"/>
+          <w:szCs w:val="28"/>
+          <w:lang w:val="en-US"/>
+        </w:rPr>
+        <w:t>pathing</w:t>
+      </w:r>
+      <w:proofErr w:type="spellEnd"/>
+      <w:r>
+        <w:rPr>
+          <w:rStyle w:val="eop"/>
+          <w:rFonts w:eastAsiaTheme="majorEastAsia"/>
+          <w:sz w:val="28"/>
+          <w:szCs w:val="28"/>
+          <w:lang w:val="en-US"/>
+        </w:rPr>
+        <w:t xml:space="preserve"> being used and an average movement for all agents. There are 5 different path finding </w:t>
+      </w:r>
+      <w:proofErr w:type="gramStart"/>
+      <w:r>
+        <w:rPr>
+          <w:rStyle w:val="eop"/>
+          <w:rFonts w:eastAsiaTheme="majorEastAsia"/>
+          <w:sz w:val="28"/>
+          <w:szCs w:val="28"/>
+          <w:lang w:val="en-US"/>
+        </w:rPr>
+        <w:t>algorithms,</w:t>
+      </w:r>
+      <w:proofErr w:type="gramEnd"/>
+      <w:r>
+        <w:rPr>
+          <w:rStyle w:val="eop"/>
+          <w:rFonts w:eastAsiaTheme="majorEastAsia"/>
+          <w:sz w:val="28"/>
+          <w:szCs w:val="28"/>
+          <w:lang w:val="en-US"/>
+        </w:rPr>
+        <w:t xml:space="preserve"> the first two are simply to show how complex an algorithm needs to be to just get each agent to their goals. The third algorithm has each agent calculate </w:t>
+      </w:r>
+      <w:proofErr w:type="spellStart"/>
+      <w:proofErr w:type="gramStart"/>
+      <w:r>
+        <w:rPr>
+          <w:rStyle w:val="eop"/>
+          <w:rFonts w:eastAsiaTheme="majorEastAsia"/>
+          <w:sz w:val="28"/>
+          <w:szCs w:val="28"/>
+          <w:lang w:val="en-US"/>
+        </w:rPr>
+        <w:t>it’s</w:t>
+      </w:r>
+      <w:proofErr w:type="spellEnd"/>
+      <w:proofErr w:type="gramEnd"/>
+      <w:r>
+        <w:rPr>
+          <w:rStyle w:val="eop"/>
+          <w:rFonts w:eastAsiaTheme="majorEastAsia"/>
+          <w:sz w:val="28"/>
+          <w:szCs w:val="28"/>
+          <w:lang w:val="en-US"/>
+        </w:rPr>
+        <w:t xml:space="preserve"> next move and then moving before anything else. This algorithm works by treating the other agents as blocks. The fourth just calculated the full path at the start ignoring other agents, to show the best possible paths. The fifth algorithm and the main focus of the project </w:t>
+      </w:r>
+      <w:proofErr w:type="gramStart"/>
+      <w:r>
+        <w:rPr>
+          <w:rStyle w:val="eop"/>
+          <w:rFonts w:eastAsiaTheme="majorEastAsia"/>
+          <w:sz w:val="28"/>
+          <w:szCs w:val="28"/>
+          <w:lang w:val="en-US"/>
+        </w:rPr>
+        <w:t>gets</w:t>
+      </w:r>
+      <w:proofErr w:type="gramEnd"/>
+      <w:r>
+        <w:rPr>
+          <w:rStyle w:val="eop"/>
+          <w:rFonts w:eastAsiaTheme="majorEastAsia"/>
+          <w:sz w:val="28"/>
+          <w:szCs w:val="28"/>
+          <w:lang w:val="en-US"/>
+        </w:rPr>
+        <w:t xml:space="preserve"> the best paths, finds the conflict and calculates the best alternates paths with no conflicts.</w:t>
+      </w:r>
+    </w:p>
+    <w:p>
+      <w:pPr>
+        <w:pStyle w:val="paragraph"/>
+        <w:spacing w:before="0" w:beforeAutospacing="0" w:after="0" w:afterAutospacing="0"/>
+        <w:outlineLvl w:val="0"/>
+        <w:rPr>
+          <w:rStyle w:val="eop"/>
+          <w:rFonts w:eastAsiaTheme="majorEastAsia"/>
+          <w:sz w:val="28"/>
+          <w:szCs w:val="28"/>
+          <w:lang w:val="en-US"/>
+        </w:rPr>
+      </w:pPr>
+      <w:r>
+        <w:rPr>
+          <w:rStyle w:val="eop"/>
+          <w:rFonts w:eastAsiaTheme="majorEastAsia"/>
+          <w:sz w:val="28"/>
+          <w:szCs w:val="28"/>
+          <w:lang w:val="en-US"/>
+        </w:rPr>
+        <w:t>The technical achievement of this project was the algorithm for multiple agents that either matches or does better then a single algorithm for each agent.</w:t>
+      </w:r>
+    </w:p>
+    <w:p>
+      <w:pPr>
+        <w:pStyle w:val="paragraph"/>
+        <w:spacing w:before="0" w:beforeAutospacing="0" w:after="0" w:afterAutospacing="0"/>
+        <w:outlineLvl w:val="0"/>
+        <w:rPr>
+          <w:rStyle w:val="eop"/>
+          <w:rFonts w:eastAsiaTheme="majorEastAsia"/>
+          <w:sz w:val="28"/>
+          <w:szCs w:val="28"/>
+          <w:lang w:val="en-US"/>
+        </w:rPr>
+      </w:pPr>
+      <w:r>
+        <w:rPr>
+          <w:rStyle w:val="eop"/>
+          <w:rFonts w:eastAsiaTheme="majorEastAsia"/>
+          <w:sz w:val="28"/>
+          <w:szCs w:val="28"/>
+          <w:lang w:val="en-US"/>
+        </w:rPr>
+        <w:t xml:space="preserve">I personally have a much better understanding </w:t>
+      </w:r>
+      <w:proofErr w:type="gramStart"/>
+      <w:r>
+        <w:rPr>
+          <w:rStyle w:val="eop"/>
+          <w:rFonts w:eastAsiaTheme="majorEastAsia"/>
+          <w:sz w:val="28"/>
+          <w:szCs w:val="28"/>
+          <w:lang w:val="en-US"/>
+        </w:rPr>
+        <w:t>of  paths</w:t>
+      </w:r>
+      <w:proofErr w:type="gramEnd"/>
+      <w:r>
+        <w:rPr>
+          <w:rStyle w:val="eop"/>
+          <w:rFonts w:eastAsiaTheme="majorEastAsia"/>
+          <w:sz w:val="28"/>
+          <w:szCs w:val="28"/>
+          <w:lang w:val="en-US"/>
+        </w:rPr>
+        <w:t xml:space="preserve"> and editing paths to avoid specific locations.  </w:t>
+      </w:r>
+    </w:p>
+    <w:p>
+      <w:pPr>
+        <w:pStyle w:val="paragraph"/>
+        <w:spacing w:before="0" w:beforeAutospacing="0" w:after="0" w:afterAutospacing="0"/>
+        <w:textAlignment w:val="baseline"/>
+        <w:rPr>
+          <w:rFonts w:ascii="Segoe UI" w:hAnsi="Segoe UI" w:cs="Segoe UI"/>
+          <w:sz w:val="14"/>
+          <w:szCs w:val="14"/>
+        </w:rPr>
+      </w:pPr>
+      <w:r>
+        <w:rPr>
+          <w:rStyle w:val="eop"/>
+        </w:rPr>
+        <w:t> </w:t>
+      </w:r>
+    </w:p>
+    <w:p>
+      <w:pPr>
+        <w:pStyle w:val="paragraph"/>
+        <w:spacing w:before="0" w:beforeAutospacing="0" w:after="0" w:afterAutospacing="0"/>
+        <w:textAlignment w:val="baseline"/>
+        <w:rPr>
+          <w:rFonts w:ascii="Segoe UI" w:hAnsi="Segoe UI" w:cs="Segoe UI"/>
+          <w:sz w:val="14"/>
+          <w:szCs w:val="14"/>
+        </w:rPr>
+      </w:pPr>
+      <w:r>
+        <w:rPr>
+          <w:rStyle w:val="eop"/>
+        </w:rPr>
+        <w:lastRenderedPageBreak/>
+        <w:t> </w:t>
+      </w:r>
+    </w:p>
+    <w:p>
+      <w:pPr>
+        <w:pStyle w:val="paragraph"/>
+        <w:spacing w:before="0" w:beforeAutospacing="0" w:after="0" w:afterAutospacing="0"/>
+        <w:textAlignment w:val="baseline"/>
+        <w:rPr>
+          <w:rFonts w:ascii="Segoe UI" w:hAnsi="Segoe UI" w:cs="Segoe UI"/>
+          <w:b/>
+          <w:sz w:val="32"/>
+          <w:szCs w:val="32"/>
+        </w:rPr>
+      </w:pPr>
       <w:r>
         <w:rPr>
           <w:rStyle w:val="normaltextrun"/>
           <w:rFonts w:ascii="Calibri" w:hAnsi="Calibri" w:cs="Calibri"/>
-          <w:sz w:val="22"/>
-          <w:szCs w:val="22"/>
+          <w:b/>
+          <w:sz w:val="32"/>
+          <w:szCs w:val="32"/>
           <w:lang w:val="en-US"/>
         </w:rPr>
         <w:t>Overview</w:t>
@@ -1574,8 +1898,9 @@
         <w:rPr>
           <w:rStyle w:val="eop"/>
           <w:rFonts w:ascii="Calibri" w:hAnsi="Calibri" w:cs="Calibri"/>
-          <w:sz w:val="22"/>
-          <w:szCs w:val="22"/>
+          <w:b/>
+          <w:sz w:val="32"/>
+          <w:szCs w:val="32"/>
         </w:rPr>
         <w:t> </w:t>
       </w:r>
@@ -2016,7 +2341,6 @@
           <w:szCs w:val="14"/>
           <w:shd w:val="clear" w:color="auto" w:fill="FFFFFF"/>
         </w:rPr>
-        <w:lastRenderedPageBreak/>
         <w:t>Page Break</w:t>
       </w:r>
       <w:r>
@@ -2174,27 +2498,18 @@
         <w:textAlignment w:val="baseline"/>
         <w:rPr>
           <w:rFonts w:ascii="Segoe UI" w:hAnsi="Segoe UI" w:cs="Segoe UI"/>
-          <w:sz w:val="14"/>
-          <w:szCs w:val="14"/>
-        </w:rPr>
-      </w:pPr>
-      <w:r>
-        <w:rPr>
-          <w:rStyle w:val="pagebreaktextspan"/>
-          <w:rFonts w:ascii="Segoe UI" w:hAnsi="Segoe UI" w:cs="Segoe UI"/>
-          <w:color w:val="666666"/>
-          <w:sz w:val="14"/>
-          <w:szCs w:val="14"/>
-          <w:shd w:val="clear" w:color="auto" w:fill="FFFFFF"/>
-        </w:rPr>
-        <w:t>Page Break</w:t>
-      </w:r>
+          <w:b/>
+          <w:sz w:val="32"/>
+          <w:szCs w:val="32"/>
+        </w:rPr>
+      </w:pPr>
       <w:r>
         <w:rPr>
           <w:rStyle w:val="normaltextrun"/>
           <w:rFonts w:ascii="Calibri" w:hAnsi="Calibri" w:cs="Calibri"/>
-          <w:sz w:val="22"/>
-          <w:szCs w:val="22"/>
+          <w:b/>
+          <w:sz w:val="32"/>
+          <w:szCs w:val="32"/>
           <w:lang w:val="en-US"/>
         </w:rPr>
         <w:t>Define the Application</w:t>
@@ -2203,87 +2518,20 @@
         <w:rPr>
           <w:rStyle w:val="eop"/>
           <w:rFonts w:ascii="Calibri" w:hAnsi="Calibri" w:cs="Calibri"/>
-          <w:sz w:val="22"/>
-          <w:szCs w:val="22"/>
-        </w:rPr>
-        <w:t> </w:t>
-      </w:r>
-    </w:p>
-    <w:p>
-      <w:pPr>
-        <w:pStyle w:val="paragraph"/>
-        <w:spacing w:before="0" w:beforeAutospacing="0" w:after="0" w:afterAutospacing="0"/>
-        <w:textAlignment w:val="baseline"/>
-        <w:rPr>
-          <w:rFonts w:ascii="Segoe UI" w:hAnsi="Segoe UI" w:cs="Segoe UI"/>
-          <w:sz w:val="14"/>
-          <w:szCs w:val="14"/>
-        </w:rPr>
-      </w:pPr>
-      <w:r>
-        <w:rPr>
-          <w:rStyle w:val="eop"/>
-        </w:rPr>
-        <w:t> </w:t>
-      </w:r>
-    </w:p>
-    <w:p>
-      <w:pPr>
-        <w:pStyle w:val="paragraph"/>
-        <w:spacing w:before="0" w:beforeAutospacing="0" w:after="0" w:afterAutospacing="0"/>
-        <w:textAlignment w:val="baseline"/>
-        <w:rPr>
-          <w:rFonts w:ascii="Segoe UI" w:hAnsi="Segoe UI" w:cs="Segoe UI"/>
-          <w:sz w:val="14"/>
-          <w:szCs w:val="14"/>
-        </w:rPr>
-      </w:pPr>
-      <w:r>
-        <w:rPr>
-          <w:rStyle w:val="normaltextrun"/>
-        </w:rPr>
-        <w:t>What is the application supposed to be?</w:t>
-      </w:r>
-      <w:r>
-        <w:rPr>
-          <w:rStyle w:val="eop"/>
-        </w:rPr>
-        <w:t> </w:t>
-      </w:r>
-    </w:p>
-    <w:p>
-      <w:pPr>
-        <w:pStyle w:val="paragraph"/>
-        <w:spacing w:before="0" w:beforeAutospacing="0" w:after="0" w:afterAutospacing="0"/>
-        <w:textAlignment w:val="baseline"/>
-        <w:rPr>
-          <w:rFonts w:ascii="Segoe UI" w:hAnsi="Segoe UI" w:cs="Segoe UI"/>
-          <w:sz w:val="14"/>
-          <w:szCs w:val="14"/>
-        </w:rPr>
-      </w:pPr>
-      <w:r>
-        <w:rPr>
-          <w:rStyle w:val="normaltextrun"/>
-        </w:rPr>
-        <w:t>What the product is.</w:t>
-      </w:r>
-      <w:r>
-        <w:rPr>
-          <w:rStyle w:val="eop"/>
-        </w:rPr>
-        <w:t> </w:t>
-      </w:r>
-    </w:p>
-    <w:p>
-      <w:pPr>
-        <w:pStyle w:val="paragraph"/>
-        <w:spacing w:before="0" w:beforeAutospacing="0" w:after="0" w:afterAutospacing="0"/>
-        <w:textAlignment w:val="baseline"/>
-        <w:rPr>
-          <w:rFonts w:ascii="Segoe UI" w:hAnsi="Segoe UI" w:cs="Segoe UI"/>
-          <w:sz w:val="14"/>
-          <w:szCs w:val="14"/>
+          <w:b/>
+          <w:sz w:val="32"/>
+          <w:szCs w:val="32"/>
+        </w:rPr>
+        <w:t> </w:t>
+      </w:r>
+    </w:p>
+    <w:p>
+      <w:pPr>
+        <w:pStyle w:val="paragraph"/>
+        <w:spacing w:before="0" w:beforeAutospacing="0" w:after="0" w:afterAutospacing="0"/>
+        <w:textAlignment w:val="baseline"/>
+        <w:rPr>
+          <w:rStyle w:val="eop"/>
         </w:rPr>
       </w:pPr>
       <w:r>
@@ -2294,69 +2542,35 @@
         </w:rPr>
         <w:t>What is the application supposed to </w:t>
       </w:r>
-      <w:proofErr w:type="gramStart"/>
       <w:r>
         <w:rPr>
           <w:rStyle w:val="normaltextrun"/>
           <w:b/>
           <w:bCs/>
         </w:rPr>
-        <w:t>do</w:t>
-      </w:r>
-      <w:proofErr w:type="gramEnd"/>
-      <w:r>
-        <w:rPr>
-          <w:rStyle w:val="eop"/>
-        </w:rPr>
-        <w:t> </w:t>
-      </w:r>
-    </w:p>
-    <w:p>
-      <w:pPr>
-        <w:pStyle w:val="paragraph"/>
-        <w:spacing w:before="0" w:beforeAutospacing="0" w:after="0" w:afterAutospacing="0"/>
-        <w:textAlignment w:val="baseline"/>
-        <w:rPr>
-          <w:rFonts w:ascii="Segoe UI" w:hAnsi="Segoe UI" w:cs="Segoe UI"/>
-          <w:sz w:val="14"/>
-          <w:szCs w:val="14"/>
-        </w:rPr>
-      </w:pPr>
-      <w:r>
-        <w:rPr>
-          <w:rStyle w:val="normaltextrun"/>
-        </w:rPr>
-        <w:t>Usually a small number of core pieces of functionality and a larger number of less important functions</w:t>
-      </w:r>
-      <w:r>
-        <w:rPr>
-          <w:rStyle w:val="eop"/>
-        </w:rPr>
-        <w:t> </w:t>
-      </w:r>
-    </w:p>
-    <w:p>
-      <w:pPr>
-        <w:pStyle w:val="paragraph"/>
-        <w:spacing w:before="0" w:beforeAutospacing="0" w:after="0" w:afterAutospacing="0"/>
-        <w:textAlignment w:val="baseline"/>
-        <w:rPr>
-          <w:rFonts w:ascii="Segoe UI" w:hAnsi="Segoe UI" w:cs="Segoe UI"/>
-          <w:sz w:val="14"/>
-          <w:szCs w:val="14"/>
-        </w:rPr>
-      </w:pPr>
-      <w:r>
-        <w:rPr>
-          <w:rStyle w:val="normaltextrun"/>
-        </w:rPr>
-        <w:t>List all functionality- re arrange with most important first.</w:t>
-      </w:r>
-      <w:r>
-        <w:rPr>
-          <w:rStyle w:val="eop"/>
-        </w:rPr>
-        <w:t> </w:t>
+        <w:t>do?</w:t>
+      </w:r>
+      <w:r>
+        <w:rPr>
+          <w:rStyle w:val="eop"/>
+        </w:rPr>
+        <w:t> </w:t>
+      </w:r>
+    </w:p>
+    <w:p>
+      <w:pPr>
+        <w:pStyle w:val="paragraph"/>
+        <w:spacing w:before="0" w:beforeAutospacing="0" w:after="0" w:afterAutospacing="0"/>
+        <w:textAlignment w:val="baseline"/>
+        <w:rPr>
+          <w:rStyle w:val="normaltextrun"/>
+        </w:rPr>
+      </w:pPr>
+      <w:r>
+        <w:rPr>
+          <w:rStyle w:val="normaltextrun"/>
+        </w:rPr>
+        <w:t>This shows the effectiveness of an overhead algorithm controlling multiple path rather than separate path finding algorithm.</w:t>
       </w:r>
     </w:p>
     <w:p>
@@ -2378,40 +2592,73 @@
         </w:rPr>
         <w:t>Who is going to be using this </w:t>
       </w:r>
-      <w:proofErr w:type="gramStart"/>
       <w:r>
         <w:rPr>
           <w:rStyle w:val="normaltextrun"/>
           <w:b/>
           <w:bCs/>
         </w:rPr>
-        <w:t>application</w:t>
+        <w:t>application?</w:t>
+      </w:r>
+      <w:r>
+        <w:rPr>
+          <w:rStyle w:val="eop"/>
+        </w:rPr>
+        <w:t> </w:t>
+      </w:r>
+    </w:p>
+    <w:p>
+      <w:pPr>
+        <w:pStyle w:val="paragraph"/>
+        <w:spacing w:before="0" w:beforeAutospacing="0" w:after="0" w:afterAutospacing="0"/>
+        <w:textAlignment w:val="baseline"/>
+        <w:rPr>
+          <w:rFonts w:ascii="Segoe UI" w:hAnsi="Segoe UI" w:cs="Segoe UI"/>
+          <w:sz w:val="14"/>
+          <w:szCs w:val="14"/>
+        </w:rPr>
+      </w:pPr>
+      <w:proofErr w:type="spellStart"/>
+      <w:r>
+        <w:rPr>
+          <w:rStyle w:val="normaltextrun"/>
+        </w:rPr>
+        <w:lastRenderedPageBreak/>
+        <w:t>Delivey</w:t>
+      </w:r>
+      <w:proofErr w:type="spellEnd"/>
+      <w:r>
+        <w:rPr>
+          <w:rStyle w:val="normaltextrun"/>
+        </w:rPr>
+        <w:t xml:space="preserve"> services that have </w:t>
+      </w:r>
+      <w:proofErr w:type="gramStart"/>
+      <w:r>
+        <w:rPr>
+          <w:rStyle w:val="normaltextrun"/>
+        </w:rPr>
+        <w:t>all their</w:t>
       </w:r>
       <w:proofErr w:type="gramEnd"/>
       <w:r>
         <w:rPr>
-          <w:rStyle w:val="eop"/>
-        </w:rPr>
-        <w:t> </w:t>
-      </w:r>
-    </w:p>
-    <w:p>
-      <w:pPr>
-        <w:pStyle w:val="paragraph"/>
-        <w:spacing w:before="0" w:beforeAutospacing="0" w:after="0" w:afterAutospacing="0"/>
-        <w:textAlignment w:val="baseline"/>
-        <w:rPr>
-          <w:rFonts w:ascii="Segoe UI" w:hAnsi="Segoe UI" w:cs="Segoe UI"/>
-          <w:sz w:val="14"/>
-          <w:szCs w:val="14"/>
-        </w:rPr>
-      </w:pPr>
-      <w:r>
-        <w:rPr>
-          <w:rStyle w:val="normaltextrun"/>
-        </w:rPr>
-        <w:t>Identify the user group(s).</w:t>
-      </w:r>
+          <w:rStyle w:val="normaltextrun"/>
+        </w:rPr>
+        <w:t xml:space="preserve"> product in a warehouse and want the products out as quickly as possible.</w:t>
+      </w:r>
+    </w:p>
+    <w:p>
+      <w:pPr>
+        <w:pStyle w:val="paragraph"/>
+        <w:spacing w:before="0" w:beforeAutospacing="0" w:after="0" w:afterAutospacing="0"/>
+        <w:textAlignment w:val="baseline"/>
+        <w:rPr>
+          <w:rFonts w:ascii="Segoe UI" w:hAnsi="Segoe UI" w:cs="Segoe UI"/>
+          <w:sz w:val="14"/>
+          <w:szCs w:val="14"/>
+        </w:rPr>
+      </w:pPr>
       <w:r>
         <w:rPr>
           <w:rStyle w:val="eop"/>
@@ -2436,32 +2683,56 @@
           <w:b/>
           <w:bCs/>
         </w:rPr>
-        <w:t>Context Diagram and Use Cases</w:t>
-      </w:r>
-      <w:r>
-        <w:rPr>
-          <w:rStyle w:val="eop"/>
-        </w:rPr>
-        <w:t> </w:t>
-      </w:r>
-    </w:p>
-    <w:p>
-      <w:pPr>
-        <w:pStyle w:val="paragraph"/>
-        <w:spacing w:before="0" w:beforeAutospacing="0" w:after="0" w:afterAutospacing="0"/>
-        <w:textAlignment w:val="baseline"/>
-        <w:rPr>
-          <w:rFonts w:ascii="Segoe UI" w:hAnsi="Segoe UI" w:cs="Segoe UI"/>
-          <w:sz w:val="14"/>
-          <w:szCs w:val="14"/>
-        </w:rPr>
-      </w:pPr>
-      <w:r>
-        <w:rPr>
-          <w:rStyle w:val="eop"/>
-        </w:rPr>
-        <w:t> </w:t>
-      </w:r>
+        <w:t>Metrics</w:t>
+      </w:r>
+      <w:r>
+        <w:rPr>
+          <w:rStyle w:val="eop"/>
+        </w:rPr>
+        <w:t> </w:t>
+      </w:r>
+    </w:p>
+    <w:p>
+      <w:pPr>
+        <w:pStyle w:val="paragraph"/>
+        <w:spacing w:before="0" w:beforeAutospacing="0" w:after="0" w:afterAutospacing="0"/>
+        <w:textAlignment w:val="baseline"/>
+        <w:rPr>
+          <w:rStyle w:val="normaltextrun"/>
+        </w:rPr>
+      </w:pPr>
+      <w:r>
+        <w:rPr>
+          <w:rStyle w:val="normaltextrun"/>
+        </w:rPr>
+        <w:t xml:space="preserve">The project itself proves the effectiveness of the important algorithm </w:t>
+      </w:r>
+      <w:proofErr w:type="spellStart"/>
+      <w:r>
+        <w:rPr>
+          <w:rStyle w:val="normaltextrun"/>
+        </w:rPr>
+        <w:t>i</w:t>
+      </w:r>
+      <w:proofErr w:type="spellEnd"/>
+      <w:r>
+        <w:rPr>
+          <w:rStyle w:val="normaltextrun"/>
+        </w:rPr>
+        <w:t xml:space="preserve"> created.</w:t>
+      </w:r>
+    </w:p>
+    <w:p>
+      <w:pPr>
+        <w:pStyle w:val="paragraph"/>
+        <w:spacing w:before="0" w:beforeAutospacing="0" w:after="0" w:afterAutospacing="0"/>
+        <w:textAlignment w:val="baseline"/>
+        <w:rPr>
+          <w:rFonts w:ascii="Segoe UI" w:hAnsi="Segoe UI" w:cs="Segoe UI"/>
+          <w:sz w:val="14"/>
+          <w:szCs w:val="14"/>
+        </w:rPr>
+      </w:pPr>
     </w:p>
     <w:p>
       <w:pPr>
@@ -2480,48 +2751,52 @@
           <w:b/>
           <w:bCs/>
         </w:rPr>
-        <w:t>Metrics</w:t>
-      </w:r>
-      <w:r>
-        <w:rPr>
-          <w:rStyle w:val="eop"/>
-        </w:rPr>
-        <w:t> </w:t>
-      </w:r>
-    </w:p>
-    <w:p>
-      <w:pPr>
-        <w:pStyle w:val="paragraph"/>
-        <w:spacing w:before="0" w:beforeAutospacing="0" w:after="0" w:afterAutospacing="0"/>
-        <w:textAlignment w:val="baseline"/>
-        <w:rPr>
-          <w:rFonts w:ascii="Segoe UI" w:hAnsi="Segoe UI" w:cs="Segoe UI"/>
-          <w:sz w:val="14"/>
-          <w:szCs w:val="14"/>
-        </w:rPr>
-      </w:pPr>
-      <w:r>
-        <w:rPr>
-          <w:rStyle w:val="normaltextrun"/>
-        </w:rPr>
-        <w:t>How will you (and we) gauge if your project is successful.</w:t>
-      </w:r>
-      <w:r>
-        <w:rPr>
-          <w:rStyle w:val="eop"/>
-        </w:rPr>
-        <w:t> </w:t>
-      </w:r>
-    </w:p>
-    <w:p>
-      <w:pPr>
-        <w:pStyle w:val="paragraph"/>
-        <w:spacing w:before="0" w:beforeAutospacing="0" w:after="0" w:afterAutospacing="0"/>
-        <w:textAlignment w:val="baseline"/>
-        <w:rPr>
-          <w:rFonts w:ascii="Segoe UI" w:hAnsi="Segoe UI" w:cs="Segoe UI"/>
-          <w:sz w:val="14"/>
-          <w:szCs w:val="14"/>
+        <w:t>Is there a precedent for this application? (Your inspiration):</w:t>
+      </w:r>
+      <w:r>
+        <w:rPr>
+          <w:rStyle w:val="eop"/>
+        </w:rPr>
+        <w:t> </w:t>
+      </w:r>
+    </w:p>
+    <w:p>
+      <w:pPr>
+        <w:pStyle w:val="paragraph"/>
+        <w:spacing w:before="0" w:beforeAutospacing="0" w:after="0" w:afterAutospacing="0"/>
+        <w:textAlignment w:val="baseline"/>
+        <w:rPr>
+          <w:rStyle w:val="normaltextrun"/>
+        </w:rPr>
+      </w:pPr>
+      <w:r>
+        <w:rPr>
+          <w:rStyle w:val="normaltextrun"/>
+        </w:rPr>
+        <w:t>A few games use similar ideas but as the effectiveness isn’t that important in a fake world it tends to be the less effective multiple different algorithms rather than an algorithm like mine.</w:t>
+      </w:r>
+    </w:p>
+    <w:p>
+      <w:pPr>
+        <w:pStyle w:val="paragraph"/>
+        <w:spacing w:before="0" w:beforeAutospacing="0" w:after="0" w:afterAutospacing="0"/>
+        <w:textAlignment w:val="baseline"/>
+        <w:rPr>
+          <w:rFonts w:ascii="Segoe UI" w:hAnsi="Segoe UI" w:cs="Segoe UI"/>
+          <w:sz w:val="14"/>
+          <w:szCs w:val="14"/>
+        </w:rPr>
+      </w:pPr>
+    </w:p>
+    <w:p>
+      <w:pPr>
+        <w:pStyle w:val="paragraph"/>
+        <w:spacing w:before="0" w:beforeAutospacing="0" w:after="0" w:afterAutospacing="0"/>
+        <w:textAlignment w:val="baseline"/>
+        <w:rPr>
+          <w:rFonts w:ascii="Segoe UI" w:hAnsi="Segoe UI" w:cs="Segoe UI"/>
+          <w:sz w:val="32"/>
+          <w:szCs w:val="32"/>
         </w:rPr>
       </w:pPr>
       <w:r>
@@ -2529,790 +2804,205 @@
           <w:rStyle w:val="normaltextrun"/>
           <w:b/>
           <w:bCs/>
-        </w:rPr>
-        <w:t>Is there a precedent for this application? (Your inspiration):</w:t>
-      </w:r>
-      <w:r>
-        <w:rPr>
-          <w:rStyle w:val="eop"/>
-        </w:rPr>
-        <w:t> </w:t>
-      </w:r>
-    </w:p>
-    <w:p>
-      <w:pPr>
-        <w:pStyle w:val="paragraph"/>
-        <w:spacing w:before="0" w:beforeAutospacing="0" w:after="0" w:afterAutospacing="0"/>
-        <w:textAlignment w:val="baseline"/>
-        <w:rPr>
-          <w:rFonts w:ascii="Segoe UI" w:hAnsi="Segoe UI" w:cs="Segoe UI"/>
-          <w:sz w:val="14"/>
-          <w:szCs w:val="14"/>
-        </w:rPr>
-      </w:pPr>
-      <w:r>
-        <w:rPr>
-          <w:rStyle w:val="normaltextrun"/>
-        </w:rPr>
-        <w:t>Is it similar to something already in existence?</w:t>
-      </w:r>
-      <w:r>
-        <w:rPr>
-          <w:rStyle w:val="eop"/>
-        </w:rPr>
-        <w:t> </w:t>
-      </w:r>
-    </w:p>
-    <w:p>
-      <w:pPr>
-        <w:pStyle w:val="paragraph"/>
-        <w:spacing w:before="0" w:beforeAutospacing="0" w:after="0" w:afterAutospacing="0"/>
-        <w:textAlignment w:val="baseline"/>
-        <w:rPr>
-          <w:rFonts w:ascii="Segoe UI" w:hAnsi="Segoe UI" w:cs="Segoe UI"/>
-          <w:sz w:val="14"/>
-          <w:szCs w:val="14"/>
-        </w:rPr>
-      </w:pPr>
-      <w:r>
-        <w:rPr>
-          <w:rStyle w:val="normaltextrun"/>
-        </w:rPr>
-        <w:t>How does it differ?</w:t>
-      </w:r>
-      <w:r>
-        <w:rPr>
-          <w:rStyle w:val="eop"/>
-        </w:rPr>
-        <w:t> </w:t>
-      </w:r>
-    </w:p>
-    <w:p>
-      <w:pPr>
-        <w:pStyle w:val="paragraph"/>
-        <w:spacing w:before="0" w:beforeAutospacing="0" w:after="0" w:afterAutospacing="0"/>
-        <w:textAlignment w:val="baseline"/>
-        <w:rPr>
-          <w:rFonts w:ascii="Segoe UI" w:hAnsi="Segoe UI" w:cs="Segoe UI"/>
-          <w:sz w:val="14"/>
-          <w:szCs w:val="14"/>
-        </w:rPr>
-      </w:pPr>
-      <w:r>
-        <w:rPr>
-          <w:rStyle w:val="eop"/>
-        </w:rPr>
-        <w:t> </w:t>
-      </w:r>
-    </w:p>
-    <w:p>
-      <w:pPr>
-        <w:pStyle w:val="paragraph"/>
-        <w:spacing w:before="0" w:beforeAutospacing="0" w:after="0" w:afterAutospacing="0"/>
-        <w:textAlignment w:val="baseline"/>
-        <w:rPr>
-          <w:rFonts w:ascii="Segoe UI" w:hAnsi="Segoe UI" w:cs="Segoe UI"/>
-          <w:sz w:val="14"/>
-          <w:szCs w:val="14"/>
-        </w:rPr>
-      </w:pPr>
-      <w:r>
-        <w:rPr>
-          <w:rStyle w:val="pagebreaktextspan"/>
-          <w:rFonts w:ascii="Segoe UI" w:hAnsi="Segoe UI" w:cs="Segoe UI"/>
-          <w:color w:val="666666"/>
-          <w:sz w:val="14"/>
-          <w:szCs w:val="14"/>
-          <w:shd w:val="clear" w:color="auto" w:fill="FFFFFF"/>
-        </w:rPr>
-        <w:t>Page Break</w:t>
-      </w:r>
-      <w:r>
-        <w:rPr>
-          <w:rStyle w:val="normaltextrun"/>
-          <w:rFonts w:ascii="Calibri" w:hAnsi="Calibri" w:cs="Calibri"/>
-          <w:sz w:val="22"/>
-          <w:szCs w:val="22"/>
-          <w:lang w:val="en-US"/>
-        </w:rPr>
-        <w:t>Design Manual</w:t>
-      </w:r>
-      <w:r>
-        <w:rPr>
-          <w:rStyle w:val="eop"/>
-          <w:rFonts w:ascii="Calibri" w:hAnsi="Calibri" w:cs="Calibri"/>
-          <w:sz w:val="22"/>
-          <w:szCs w:val="22"/>
-        </w:rPr>
-        <w:t> </w:t>
-      </w:r>
-    </w:p>
-    <w:p>
-      <w:pPr>
-        <w:pStyle w:val="paragraph"/>
-        <w:spacing w:before="0" w:beforeAutospacing="0" w:after="0" w:afterAutospacing="0"/>
-        <w:textAlignment w:val="baseline"/>
-        <w:rPr>
-          <w:rFonts w:ascii="Segoe UI" w:hAnsi="Segoe UI" w:cs="Segoe UI"/>
-          <w:sz w:val="14"/>
-          <w:szCs w:val="14"/>
-        </w:rPr>
-      </w:pPr>
-      <w:r>
-        <w:rPr>
-          <w:rStyle w:val="normaltextrun"/>
-        </w:rPr>
-        <w:t>Model the Application.</w:t>
-      </w:r>
-      <w:r>
-        <w:rPr>
-          <w:rStyle w:val="eop"/>
-        </w:rPr>
-        <w:t> </w:t>
-      </w:r>
-    </w:p>
-    <w:p>
-      <w:pPr>
-        <w:pStyle w:val="paragraph"/>
-        <w:spacing w:before="0" w:beforeAutospacing="0" w:after="0" w:afterAutospacing="0"/>
-        <w:textAlignment w:val="baseline"/>
-        <w:rPr>
-          <w:rFonts w:ascii="Segoe UI" w:hAnsi="Segoe UI" w:cs="Segoe UI"/>
-          <w:sz w:val="14"/>
-          <w:szCs w:val="14"/>
-        </w:rPr>
-      </w:pPr>
-      <w:r>
-        <w:rPr>
-          <w:rStyle w:val="normaltextrun"/>
-        </w:rPr>
-        <w:t>Design and describe how the application will be used: e.g. Navigation sequence in Web based project.</w:t>
-      </w:r>
-      <w:r>
-        <w:rPr>
-          <w:rStyle w:val="eop"/>
-        </w:rPr>
-        <w:t> </w:t>
-      </w:r>
-    </w:p>
-    <w:p>
-      <w:pPr>
-        <w:pStyle w:val="paragraph"/>
-        <w:spacing w:before="0" w:beforeAutospacing="0" w:after="0" w:afterAutospacing="0"/>
-        <w:textAlignment w:val="baseline"/>
-        <w:rPr>
-          <w:rFonts w:ascii="Segoe UI" w:hAnsi="Segoe UI" w:cs="Segoe UI"/>
-          <w:sz w:val="14"/>
-          <w:szCs w:val="14"/>
-        </w:rPr>
-      </w:pPr>
-      <w:r>
-        <w:rPr>
-          <w:rStyle w:val="normaltextrun"/>
-        </w:rPr>
-        <w:t>This may necessitate some high level design in order to convey how the application may be used to access its functionality.</w:t>
-      </w:r>
-      <w:r>
-        <w:rPr>
-          <w:rStyle w:val="eop"/>
-        </w:rPr>
-        <w:t> </w:t>
-      </w:r>
-    </w:p>
-    <w:p>
-      <w:pPr>
-        <w:pStyle w:val="paragraph"/>
-        <w:spacing w:before="0" w:beforeAutospacing="0" w:after="0" w:afterAutospacing="0"/>
-        <w:textAlignment w:val="baseline"/>
-        <w:rPr>
-          <w:rFonts w:ascii="Segoe UI" w:hAnsi="Segoe UI" w:cs="Segoe UI"/>
-          <w:sz w:val="14"/>
-          <w:szCs w:val="14"/>
-        </w:rPr>
-      </w:pPr>
-      <w:r>
-        <w:rPr>
-          <w:rStyle w:val="normaltextrun"/>
-        </w:rPr>
-        <w:t>User interfaces should be specified loosely here (possibly screen shots of prototype user interfaces - you will not be held to using these UIs they are just to assist in explanation of your project functionality).</w:t>
-      </w:r>
-      <w:r>
-        <w:rPr>
-          <w:rStyle w:val="eop"/>
-        </w:rPr>
-        <w:t> </w:t>
-      </w:r>
-    </w:p>
-    <w:p>
-      <w:pPr>
-        <w:pStyle w:val="paragraph"/>
-        <w:spacing w:before="0" w:beforeAutospacing="0" w:after="0" w:afterAutospacing="0"/>
-        <w:textAlignment w:val="baseline"/>
-        <w:rPr>
-          <w:rFonts w:ascii="Segoe UI" w:hAnsi="Segoe UI" w:cs="Segoe UI"/>
-          <w:sz w:val="14"/>
-          <w:szCs w:val="14"/>
-        </w:rPr>
-      </w:pPr>
-      <w:r>
-        <w:rPr>
-          <w:rStyle w:val="normaltextrun"/>
-        </w:rPr>
-        <w:t>Major architectural components and their relationship to each other should also be diagrammatically (with brief explanation paragraphs) presented here </w:t>
-      </w:r>
-      <w:proofErr w:type="spellStart"/>
-      <w:r>
-        <w:rPr>
-          <w:rStyle w:val="normaltextrun"/>
-        </w:rPr>
-        <w:t>e.g</w:t>
-      </w:r>
-      <w:proofErr w:type="spellEnd"/>
-      <w:r>
-        <w:rPr>
-          <w:rStyle w:val="normaltextrun"/>
-        </w:rPr>
-        <w:t> Database backend, web server front end with ODBC connecting them etc.</w:t>
-      </w:r>
-      <w:r>
-        <w:rPr>
-          <w:rStyle w:val="eop"/>
-        </w:rPr>
-        <w:t> </w:t>
-      </w:r>
-    </w:p>
-    <w:p>
-      <w:pPr>
-        <w:pStyle w:val="paragraph"/>
-        <w:spacing w:before="0" w:beforeAutospacing="0" w:after="0" w:afterAutospacing="0"/>
-        <w:textAlignment w:val="baseline"/>
-        <w:rPr>
-          <w:rFonts w:ascii="Segoe UI" w:hAnsi="Segoe UI" w:cs="Segoe UI"/>
-          <w:sz w:val="14"/>
-          <w:szCs w:val="14"/>
-        </w:rPr>
-      </w:pPr>
-      <w:r>
-        <w:rPr>
-          <w:rStyle w:val="normaltextrun"/>
-        </w:rPr>
-        <w:t>Include any element that you would feel conveys how you perceive your project will function.</w:t>
-      </w:r>
-      <w:r>
-        <w:rPr>
-          <w:rStyle w:val="eop"/>
-        </w:rPr>
-        <w:t> </w:t>
-      </w:r>
-    </w:p>
-    <w:p>
-      <w:pPr>
-        <w:pStyle w:val="paragraph"/>
-        <w:spacing w:before="0" w:beforeAutospacing="0" w:after="0" w:afterAutospacing="0"/>
-        <w:textAlignment w:val="baseline"/>
-        <w:rPr>
-          <w:rFonts w:ascii="Segoe UI" w:hAnsi="Segoe UI" w:cs="Segoe UI"/>
-          <w:sz w:val="14"/>
-          <w:szCs w:val="14"/>
-        </w:rPr>
-      </w:pPr>
-      <w:r>
-        <w:rPr>
-          <w:rStyle w:val="pagebreaktextspan"/>
-          <w:rFonts w:ascii="Segoe UI" w:hAnsi="Segoe UI" w:cs="Segoe UI"/>
-          <w:color w:val="666666"/>
-          <w:sz w:val="14"/>
-          <w:szCs w:val="14"/>
-          <w:shd w:val="clear" w:color="auto" w:fill="FFFFFF"/>
-        </w:rPr>
-        <w:t>Page Break</w:t>
-      </w:r>
-      <w:r>
-        <w:rPr>
-          <w:rStyle w:val="normaltextrun"/>
-          <w:rFonts w:ascii="Calibri" w:hAnsi="Calibri" w:cs="Calibri"/>
-          <w:sz w:val="22"/>
-          <w:szCs w:val="22"/>
-          <w:lang w:val="en-US"/>
-        </w:rPr>
-        <w:t>Project Milestones</w:t>
-      </w:r>
-      <w:r>
-        <w:rPr>
-          <w:rStyle w:val="eop"/>
-          <w:rFonts w:ascii="Calibri" w:hAnsi="Calibri" w:cs="Calibri"/>
-          <w:sz w:val="22"/>
-          <w:szCs w:val="22"/>
-        </w:rPr>
-        <w:t> </w:t>
-      </w:r>
-    </w:p>
-    <w:p>
-      <w:pPr>
-        <w:pStyle w:val="paragraph"/>
-        <w:spacing w:before="0" w:beforeAutospacing="0" w:after="0" w:afterAutospacing="0"/>
-        <w:textAlignment w:val="baseline"/>
-        <w:rPr>
-          <w:rFonts w:ascii="Segoe UI" w:hAnsi="Segoe UI" w:cs="Segoe UI"/>
-          <w:sz w:val="14"/>
-          <w:szCs w:val="14"/>
-        </w:rPr>
-      </w:pPr>
-      <w:r>
-        <w:rPr>
-          <w:rStyle w:val="normaltextrun"/>
-        </w:rPr>
-        <w:t>Replace this text with Project Milestones.</w:t>
-      </w:r>
-      <w:r>
-        <w:rPr>
-          <w:rStyle w:val="eop"/>
-        </w:rPr>
-        <w:t> </w:t>
-      </w:r>
-    </w:p>
-    <w:p>
-      <w:pPr>
-        <w:pStyle w:val="paragraph"/>
-        <w:spacing w:before="0" w:beforeAutospacing="0" w:after="0" w:afterAutospacing="0"/>
-        <w:textAlignment w:val="baseline"/>
-        <w:rPr>
-          <w:rFonts w:ascii="Segoe UI" w:hAnsi="Segoe UI" w:cs="Segoe UI"/>
-          <w:sz w:val="14"/>
-          <w:szCs w:val="14"/>
-        </w:rPr>
-      </w:pPr>
-      <w:r>
-        <w:rPr>
-          <w:rStyle w:val="normaltextrun"/>
-        </w:rPr>
-        <w:t>Key project milestone dates and measurement on schedule, was project schedule adhered to, effectively planned for delivery on-time or ahead of schedule if appropriate. </w:t>
-      </w:r>
-      <w:r>
-        <w:rPr>
-          <w:rStyle w:val="eop"/>
-        </w:rPr>
-        <w:t> </w:t>
-      </w:r>
-    </w:p>
-    <w:p>
-      <w:pPr>
-        <w:pStyle w:val="paragraph"/>
-        <w:spacing w:before="0" w:beforeAutospacing="0" w:after="0" w:afterAutospacing="0"/>
-        <w:textAlignment w:val="baseline"/>
-        <w:rPr>
-          <w:rFonts w:ascii="Segoe UI" w:hAnsi="Segoe UI" w:cs="Segoe UI"/>
-          <w:sz w:val="14"/>
-          <w:szCs w:val="14"/>
-        </w:rPr>
-      </w:pPr>
+          <w:sz w:val="32"/>
+          <w:szCs w:val="32"/>
+          <w:lang w:val="ga-IE"/>
+        </w:rPr>
+        <w:t>Project Review and </w:t>
+      </w:r>
       <w:r>
         <w:rPr>
           <w:rStyle w:val="normaltextrun"/>
           <w:b/>
           <w:bCs/>
-          <w:lang w:val="ga-IE"/>
-        </w:rPr>
-        <w:t>Project Review and </w:t>
-      </w:r>
+          <w:sz w:val="32"/>
+          <w:szCs w:val="32"/>
+        </w:rPr>
+        <w:t>Conclusions</w:t>
+      </w:r>
+      <w:r>
+        <w:rPr>
+          <w:rStyle w:val="eop"/>
+          <w:sz w:val="32"/>
+          <w:szCs w:val="32"/>
+        </w:rPr>
+        <w:t> </w:t>
+      </w:r>
+    </w:p>
+    <w:p>
+      <w:pPr>
+        <w:pStyle w:val="paragraph"/>
+        <w:spacing w:before="0" w:beforeAutospacing="0" w:after="0" w:afterAutospacing="0"/>
+        <w:rPr>
+          <w:rStyle w:val="normaltextrun"/>
+          <w:sz w:val="28"/>
+          <w:szCs w:val="28"/>
+          <w:lang w:val="en-US"/>
+        </w:rPr>
+      </w:pPr>
+      <w:r>
+        <w:rPr>
+          <w:rStyle w:val="normaltextrun"/>
+          <w:sz w:val="28"/>
+          <w:szCs w:val="28"/>
+          <w:lang w:val="en-US"/>
+        </w:rPr>
+        <w:t>Being able to actually make the final algorithm and not being too process heavy is clearly good. Having other algorithm in the project, helps highlight the usefulness of the algorithm.</w:t>
+      </w:r>
+    </w:p>
+    <w:p>
+      <w:pPr>
+        <w:pStyle w:val="paragraph"/>
+        <w:spacing w:before="0" w:beforeAutospacing="0" w:after="0" w:afterAutospacing="0"/>
+        <w:rPr>
+          <w:sz w:val="28"/>
+          <w:szCs w:val="28"/>
+        </w:rPr>
+      </w:pPr>
+      <w:r>
+        <w:rPr>
+          <w:sz w:val="28"/>
+          <w:szCs w:val="28"/>
+        </w:rPr>
+        <w:t>If the project was made with the idea of randomisation</w:t>
+      </w:r>
+      <w:r>
+        <w:rPr>
+          <w:sz w:val="28"/>
+          <w:szCs w:val="28"/>
+        </w:rPr>
+        <w:t xml:space="preserve">, it would better show the </w:t>
+      </w:r>
+      <w:r>
+        <w:rPr>
+          <w:sz w:val="28"/>
+          <w:szCs w:val="28"/>
+        </w:rPr>
+        <w:t>versatility</w:t>
+      </w:r>
+      <w:r>
+        <w:rPr>
+          <w:sz w:val="28"/>
+          <w:szCs w:val="28"/>
+        </w:rPr>
+        <w:t xml:space="preserve"> of the algorithm, possible even allow the user to set up the game during runtime. Even more advanced mechanics like having a first </w:t>
+      </w:r>
+      <w:proofErr w:type="gramStart"/>
+      <w:r>
+        <w:rPr>
+          <w:sz w:val="28"/>
+          <w:szCs w:val="28"/>
+        </w:rPr>
+        <w:t>goal(</w:t>
+      </w:r>
+      <w:proofErr w:type="gramEnd"/>
+      <w:r>
+        <w:rPr>
+          <w:sz w:val="28"/>
+          <w:szCs w:val="28"/>
+        </w:rPr>
+        <w:t>to collect something) and second goal(drop off).</w:t>
+      </w:r>
+      <w:r>
+        <w:rPr>
+          <w:sz w:val="28"/>
+          <w:szCs w:val="28"/>
+        </w:rPr>
+        <w:t xml:space="preserve"> </w:t>
+      </w:r>
+    </w:p>
+    <w:p>
+      <w:pPr>
+        <w:pStyle w:val="paragraph"/>
+        <w:spacing w:before="0" w:beforeAutospacing="0" w:after="0" w:afterAutospacing="0"/>
+        <w:textAlignment w:val="baseline"/>
+        <w:rPr>
+          <w:rFonts w:ascii="Segoe UI" w:hAnsi="Segoe UI" w:cs="Segoe UI"/>
+          <w:sz w:val="18"/>
+          <w:szCs w:val="18"/>
+          <w:lang w:val="en-US"/>
+        </w:rPr>
+      </w:pPr>
+      <w:r>
+        <w:rPr>
+          <w:rStyle w:val="eop"/>
+          <w:rFonts w:eastAsiaTheme="majorEastAsia"/>
+          <w:sz w:val="28"/>
+          <w:szCs w:val="28"/>
+          <w:lang w:val="en-US"/>
+        </w:rPr>
+        <w:t> </w:t>
+      </w:r>
+    </w:p>
+    <w:p>
+      <w:pPr>
+        <w:pStyle w:val="paragraph"/>
+        <w:spacing w:before="0" w:beforeAutospacing="0" w:after="0" w:afterAutospacing="0"/>
+        <w:textAlignment w:val="baseline"/>
+        <w:outlineLvl w:val="0"/>
+        <w:rPr>
+          <w:rFonts w:ascii="Segoe UI" w:hAnsi="Segoe UI" w:cs="Segoe UI"/>
+          <w:sz w:val="18"/>
+          <w:szCs w:val="18"/>
+          <w:lang w:val="en-US"/>
+        </w:rPr>
+      </w:pPr>
+      <w:bookmarkStart w:id="0" w:name="_Toc22543941"/>
       <w:r>
         <w:rPr>
           <w:rStyle w:val="normaltextrun"/>
           <w:b/>
           <w:bCs/>
-        </w:rPr>
-        <w:t>Conclusions</w:t>
-      </w:r>
-      <w:r>
-        <w:rPr>
-          <w:rStyle w:val="eop"/>
-        </w:rPr>
-        <w:t> </w:t>
-      </w:r>
-    </w:p>
-    <w:p>
-      <w:pPr>
-        <w:pStyle w:val="paragraph"/>
-        <w:spacing w:before="0" w:beforeAutospacing="0" w:after="0" w:afterAutospacing="0"/>
-        <w:textAlignment w:val="baseline"/>
-        <w:rPr>
-          <w:rFonts w:ascii="Segoe UI" w:hAnsi="Segoe UI" w:cs="Segoe UI"/>
-          <w:sz w:val="14"/>
-          <w:szCs w:val="14"/>
-        </w:rPr>
-      </w:pPr>
-      <w:r>
-        <w:rPr>
-          <w:rStyle w:val="normaltextrun"/>
-        </w:rPr>
-        <w:t>Replace this text with Project </w:t>
-      </w:r>
-      <w:r>
-        <w:rPr>
-          <w:rStyle w:val="normaltextrun"/>
-          <w:lang w:val="ga-IE"/>
-        </w:rPr>
-        <w:t>Review</w:t>
-      </w:r>
-      <w:r>
-        <w:rPr>
-          <w:rStyle w:val="normaltextrun"/>
-        </w:rPr>
-        <w:t>.</w:t>
-      </w:r>
-      <w:r>
-        <w:rPr>
-          <w:rStyle w:val="eop"/>
-        </w:rPr>
-        <w:t> </w:t>
-      </w:r>
-    </w:p>
-    <w:p>
-      <w:pPr>
-        <w:pStyle w:val="paragraph"/>
-        <w:spacing w:before="0" w:beforeAutospacing="0" w:after="0" w:afterAutospacing="0"/>
-        <w:textAlignment w:val="baseline"/>
-        <w:rPr>
-          <w:rFonts w:ascii="Segoe UI" w:hAnsi="Segoe UI" w:cs="Segoe UI"/>
-          <w:sz w:val="14"/>
-          <w:szCs w:val="14"/>
-        </w:rPr>
-      </w:pPr>
-      <w:r>
-        <w:rPr>
-          <w:rStyle w:val="normaltextrun"/>
-        </w:rPr>
-        <w:lastRenderedPageBreak/>
-        <w:t>Critical analysis and conclusions written to a highly professional standard including conclusions regarding;</w:t>
-      </w:r>
-      <w:r>
-        <w:rPr>
-          <w:rStyle w:val="eop"/>
-        </w:rPr>
-        <w:t> </w:t>
-      </w:r>
-    </w:p>
-    <w:p>
-      <w:pPr>
-        <w:pStyle w:val="paragraph"/>
-        <w:spacing w:before="0" w:beforeAutospacing="0" w:after="0" w:afterAutospacing="0"/>
-        <w:textAlignment w:val="baseline"/>
-        <w:rPr>
-          <w:rFonts w:ascii="Segoe UI" w:hAnsi="Segoe UI" w:cs="Segoe UI"/>
-          <w:sz w:val="14"/>
-          <w:szCs w:val="14"/>
-        </w:rPr>
-      </w:pPr>
-      <w:r>
-        <w:rPr>
-          <w:rStyle w:val="normaltextrun"/>
-        </w:rPr>
-        <w:t>What went right? What went wrong? What (if anything) is still outstanding/missing (i.e., still left to do)?  If starting again, how would you approach this project differently? What advice would you have for someone attempting a similar project in the future? Were your technology choices the right or wrong ones? If you chose the wrong technology, provide justifications for why you think this. What were the implications of your technology choices?</w:t>
-      </w:r>
-      <w:r>
-        <w:rPr>
-          <w:rStyle w:val="eop"/>
-        </w:rPr>
-        <w:t> </w:t>
-      </w:r>
-    </w:p>
-    <w:p>
-      <w:pPr>
-        <w:pStyle w:val="paragraph"/>
-        <w:spacing w:before="0" w:beforeAutospacing="0" w:after="0" w:afterAutospacing="0"/>
-        <w:textAlignment w:val="baseline"/>
-        <w:rPr>
-          <w:rFonts w:ascii="Segoe UI" w:hAnsi="Segoe UI" w:cs="Segoe UI"/>
-          <w:sz w:val="14"/>
-          <w:szCs w:val="14"/>
-        </w:rPr>
-      </w:pPr>
-      <w:r>
-        <w:rPr>
-          <w:rStyle w:val="eop"/>
-        </w:rPr>
-        <w:t> </w:t>
-      </w:r>
-    </w:p>
-    <w:p>
-      <w:pPr>
-        <w:pStyle w:val="paragraph"/>
-        <w:spacing w:before="0" w:beforeAutospacing="0" w:after="0" w:afterAutospacing="0"/>
-        <w:textAlignment w:val="baseline"/>
-        <w:rPr>
-          <w:rFonts w:ascii="Segoe UI" w:hAnsi="Segoe UI" w:cs="Segoe UI"/>
-          <w:sz w:val="14"/>
-          <w:szCs w:val="14"/>
-        </w:rPr>
-      </w:pPr>
-      <w:r>
-        <w:rPr>
-          <w:rStyle w:val="normaltextrun"/>
-          <w:b/>
-          <w:bCs/>
+          <w:sz w:val="28"/>
+          <w:szCs w:val="28"/>
+          <w:lang w:val="en-US"/>
         </w:rPr>
         <w:t>References</w:t>
       </w:r>
       <w:r>
         <w:rPr>
           <w:rStyle w:val="eop"/>
-        </w:rPr>
-        <w:t> </w:t>
-      </w:r>
-    </w:p>
-    <w:p>
-      <w:pPr>
-        <w:pStyle w:val="paragraph"/>
-        <w:spacing w:before="0" w:beforeAutospacing="0" w:after="0" w:afterAutospacing="0"/>
-        <w:textAlignment w:val="baseline"/>
-        <w:rPr>
-          <w:rFonts w:ascii="Segoe UI" w:hAnsi="Segoe UI" w:cs="Segoe UI"/>
-          <w:sz w:val="14"/>
-          <w:szCs w:val="14"/>
-        </w:rPr>
-      </w:pPr>
-      <w:r>
-        <w:rPr>
-          <w:rStyle w:val="normaltextrun"/>
-          <w:b/>
-          <w:bCs/>
-        </w:rPr>
-        <w:t>Book</w:t>
-      </w:r>
-      <w:r>
-        <w:rPr>
-          <w:rStyle w:val="eop"/>
-        </w:rPr>
-        <w:t> </w:t>
-      </w:r>
-    </w:p>
-    <w:p>
-      <w:pPr>
-        <w:pStyle w:val="paragraph"/>
-        <w:spacing w:before="0" w:beforeAutospacing="0" w:after="0" w:afterAutospacing="0"/>
-        <w:textAlignment w:val="baseline"/>
-        <w:rPr>
-          <w:rFonts w:ascii="Segoe UI" w:hAnsi="Segoe UI" w:cs="Segoe UI"/>
-          <w:sz w:val="14"/>
-          <w:szCs w:val="14"/>
-        </w:rPr>
-      </w:pPr>
-      <w:r>
-        <w:rPr>
-          <w:rStyle w:val="normaltextrun"/>
-        </w:rPr>
-        <w:t xml:space="preserve">Author(s) - family name, initials. </w:t>
-      </w:r>
-      <w:proofErr w:type="gramStart"/>
-      <w:r>
-        <w:rPr>
-          <w:rStyle w:val="normaltextrun"/>
-        </w:rPr>
-        <w:t>(Year).</w:t>
-      </w:r>
-      <w:proofErr w:type="gramEnd"/>
-      <w:r>
-        <w:rPr>
-          <w:rStyle w:val="normaltextrun"/>
-        </w:rPr>
-        <w:t> </w:t>
-      </w:r>
-      <w:proofErr w:type="gramStart"/>
-      <w:r>
-        <w:rPr>
-          <w:rStyle w:val="normaltextrun"/>
-          <w:i/>
-          <w:iCs/>
-        </w:rPr>
-        <w:t>Title of book.</w:t>
-      </w:r>
-      <w:proofErr w:type="gramEnd"/>
-      <w:r>
-        <w:rPr>
-          <w:rStyle w:val="normaltextrun"/>
-        </w:rPr>
-        <w:t> </w:t>
-      </w:r>
-      <w:proofErr w:type="gramStart"/>
-      <w:r>
-        <w:rPr>
-          <w:rStyle w:val="normaltextrun"/>
-        </w:rPr>
-        <w:t>Edition.</w:t>
-      </w:r>
-      <w:proofErr w:type="gramEnd"/>
-      <w:r>
-        <w:rPr>
-          <w:rStyle w:val="normaltextrun"/>
-        </w:rPr>
-        <w:t xml:space="preserve"> Place of publication: Publisher.</w:t>
-      </w:r>
-      <w:r>
-        <w:rPr>
-          <w:rStyle w:val="eop"/>
-        </w:rPr>
-        <w:t> </w:t>
-      </w:r>
-    </w:p>
-    <w:p>
-      <w:pPr>
-        <w:pStyle w:val="paragraph"/>
-        <w:spacing w:before="0" w:beforeAutospacing="0" w:after="0" w:afterAutospacing="0"/>
-        <w:textAlignment w:val="baseline"/>
-        <w:rPr>
-          <w:rFonts w:ascii="Segoe UI" w:hAnsi="Segoe UI" w:cs="Segoe UI"/>
-          <w:sz w:val="14"/>
-          <w:szCs w:val="14"/>
-        </w:rPr>
-      </w:pPr>
-      <w:r>
-        <w:rPr>
-          <w:rStyle w:val="normaltextrun"/>
-        </w:rPr>
-        <w:t>[1] Doe, B. (2013). </w:t>
-      </w:r>
-      <w:proofErr w:type="gramStart"/>
-      <w:r>
-        <w:rPr>
-          <w:rStyle w:val="normaltextrun"/>
-          <w:i/>
-          <w:iCs/>
-        </w:rPr>
-        <w:t>C++ for Game Developers.</w:t>
-      </w:r>
-      <w:proofErr w:type="gramEnd"/>
-      <w:r>
-        <w:rPr>
-          <w:rStyle w:val="normaltextrun"/>
-        </w:rPr>
-        <w:t> Indianapolis: John Wiley &amp; Sons.</w:t>
-      </w:r>
-      <w:r>
-        <w:rPr>
-          <w:rStyle w:val="eop"/>
-        </w:rPr>
-        <w:t> </w:t>
-      </w:r>
-    </w:p>
-    <w:p>
-      <w:pPr>
-        <w:pStyle w:val="paragraph"/>
-        <w:spacing w:before="0" w:beforeAutospacing="0" w:after="0" w:afterAutospacing="0"/>
-        <w:textAlignment w:val="baseline"/>
-        <w:rPr>
-          <w:rFonts w:ascii="Segoe UI" w:hAnsi="Segoe UI" w:cs="Segoe UI"/>
-          <w:sz w:val="14"/>
-          <w:szCs w:val="14"/>
-        </w:rPr>
-      </w:pPr>
-      <w:r>
-        <w:rPr>
-          <w:rStyle w:val="normaltextrun"/>
-          <w:b/>
-          <w:bCs/>
-        </w:rPr>
-        <w:t>Report</w:t>
-      </w:r>
-      <w:r>
-        <w:rPr>
-          <w:rStyle w:val="eop"/>
-        </w:rPr>
-        <w:t> </w:t>
-      </w:r>
-    </w:p>
-    <w:p>
-      <w:pPr>
-        <w:pStyle w:val="paragraph"/>
-        <w:spacing w:before="0" w:beforeAutospacing="0" w:after="0" w:afterAutospacing="0"/>
-        <w:textAlignment w:val="baseline"/>
-        <w:rPr>
-          <w:rFonts w:ascii="Segoe UI" w:hAnsi="Segoe UI" w:cs="Segoe UI"/>
-          <w:sz w:val="14"/>
-          <w:szCs w:val="14"/>
-        </w:rPr>
-      </w:pPr>
-      <w:r>
-        <w:rPr>
-          <w:rStyle w:val="normaltextrun"/>
-        </w:rPr>
-        <w:t xml:space="preserve">Author(s) - family name, initials. </w:t>
-      </w:r>
-      <w:proofErr w:type="gramStart"/>
-      <w:r>
-        <w:rPr>
-          <w:rStyle w:val="normaltextrun"/>
-        </w:rPr>
-        <w:t>(Year).</w:t>
-      </w:r>
-      <w:proofErr w:type="gramEnd"/>
-      <w:r>
-        <w:rPr>
-          <w:rStyle w:val="normaltextrun"/>
-        </w:rPr>
-        <w:t> </w:t>
-      </w:r>
-      <w:proofErr w:type="gramStart"/>
-      <w:r>
-        <w:rPr>
-          <w:rStyle w:val="normaltextrun"/>
-          <w:i/>
-          <w:iCs/>
-        </w:rPr>
-        <w:t>Title of report.</w:t>
-      </w:r>
-      <w:proofErr w:type="gramEnd"/>
-      <w:r>
-        <w:rPr>
-          <w:rStyle w:val="normaltextrun"/>
-        </w:rPr>
-        <w:t> </w:t>
-      </w:r>
-      <w:proofErr w:type="gramStart"/>
-      <w:r>
-        <w:rPr>
-          <w:rStyle w:val="normaltextrun"/>
-        </w:rPr>
-        <w:t>Edition.</w:t>
-      </w:r>
-      <w:proofErr w:type="gramEnd"/>
-      <w:r>
-        <w:rPr>
-          <w:rStyle w:val="normaltextrun"/>
-        </w:rPr>
-        <w:t xml:space="preserve"> Place of publication: Publisher. (Series and vol</w:t>
-      </w:r>
-      <w:proofErr w:type="gramStart"/>
-      <w:r>
-        <w:rPr>
-          <w:rStyle w:val="normaltextrun"/>
-        </w:rPr>
-        <w:t>./</w:t>
-      </w:r>
-      <w:proofErr w:type="gramEnd"/>
-      <w:r>
-        <w:rPr>
-          <w:rStyle w:val="normaltextrun"/>
-        </w:rPr>
-        <w:t>no.).</w:t>
-      </w:r>
-      <w:r>
-        <w:rPr>
-          <w:rStyle w:val="eop"/>
-        </w:rPr>
-        <w:t> </w:t>
-      </w:r>
-    </w:p>
-    <w:p>
-      <w:pPr>
-        <w:pStyle w:val="paragraph"/>
-        <w:spacing w:before="0" w:beforeAutospacing="0" w:after="0" w:afterAutospacing="0"/>
-        <w:textAlignment w:val="baseline"/>
-        <w:rPr>
-          <w:rFonts w:ascii="Segoe UI" w:hAnsi="Segoe UI" w:cs="Segoe UI"/>
-          <w:sz w:val="14"/>
-          <w:szCs w:val="14"/>
-        </w:rPr>
-      </w:pPr>
+          <w:rFonts w:eastAsiaTheme="majorEastAsia"/>
+          <w:sz w:val="28"/>
+          <w:szCs w:val="28"/>
+          <w:lang w:val="en-US"/>
+        </w:rPr>
+        <w:t> </w:t>
+      </w:r>
+      <w:bookmarkEnd w:id="0"/>
+    </w:p>
+    <w:p>
+      <w:pPr>
+        <w:pStyle w:val="paragraph"/>
+        <w:spacing w:before="0" w:beforeAutospacing="0" w:after="0" w:afterAutospacing="0"/>
+      </w:pPr>
+      <w:hyperlink r:id="rId19">
+        <w:r>
+          <w:rPr>
+            <w:rStyle w:val="Hyperlink"/>
+            <w:lang w:val="en-US"/>
+          </w:rPr>
+          <w:t>http://idm-lab.org/slides/mapf-tutorial.pdf</w:t>
+        </w:r>
+      </w:hyperlink>
+    </w:p>
+    <w:p>
+      <w:pPr>
+        <w:pStyle w:val="paragraph"/>
+        <w:spacing w:before="0" w:beforeAutospacing="0" w:after="0" w:afterAutospacing="0"/>
+        <w:textAlignment w:val="baseline"/>
+        <w:rPr>
+          <w:rFonts w:ascii="Segoe UI" w:hAnsi="Segoe UI" w:cs="Segoe UI"/>
+          <w:sz w:val="14"/>
+          <w:szCs w:val="14"/>
+        </w:rPr>
+      </w:pPr>
+      <w:r>
+        <w:rPr>
+          <w:rStyle w:val="contextualspellingandgrammarerror"/>
+        </w:rPr>
+        <w:t xml:space="preserve"> </w:t>
+      </w:r>
       <w:r>
         <w:rPr>
           <w:rStyle w:val="normaltextrun"/>
@@ -3860,6 +3550,11 @@
     <w:name w:val="pagebreaktextspan"/>
     <w:basedOn w:val="DefaultParagraphFont"/>
     <w:rsid w:val="00F12F74"/>
+  </w:style>
+  <w:style w:type="character" w:customStyle="1" w:styleId="contextualspellingandgrammarerror">
+    <w:name w:val="contextualspellingandgrammarerror"/>
+    <w:basedOn w:val="DefaultParagraphFont"/>
+    <w:rsid w:val="00B31FE6"/>
   </w:style>
 </w:styles>
 </file>
@@ -4119,7 +3814,7 @@
   <a:extraClrSchemeLst/>
   <a:extLst>
     <a:ext uri="{05A4C25C-085E-4340-85A3-A5531E510DB2}">
-      <thm15:themeFamily xmlns:thm15="http://schemas.microsoft.com/office/thememl/2012/main" xmlns="" name="Office Theme" id="{62F939B6-93AF-4DB8-9C6B-D6C7DFDC589F}" vid="{4A3C46E8-61CC-4603-A589-7422A47A8E4A}"/>
+      <thm15:themeFamily xmlns="" xmlns:thm15="http://schemas.microsoft.com/office/thememl/2012/main" name="Office Theme" id="{62F939B6-93AF-4DB8-9C6B-D6C7DFDC589F}" vid="{4A3C46E8-61CC-4603-A589-7422A47A8E4A}"/>
     </a:ext>
   </a:extLst>
 </a:theme>
